--- a/CSE 591 Tim Abbott and Greg Moon - Project 1.pdf.docx
+++ b/CSE 591 Tim Abbott and Greg Moon - Project 1.pdf.docx
@@ -1,6 +1,6 @@
 
 <file path=word/document.xml><?xml version="1.0" encoding="utf-8"?>
-<w:document xmlns:wpc="http://schemas.microsoft.com/office/word/2010/wordprocessingCanvas" xmlns:cx="http://schemas.microsoft.com/office/drawing/2014/chartex" xmlns:cx1="http://schemas.microsoft.com/office/drawing/2015/9/8/chartex" xmlns:mc="http://schemas.openxmlformats.org/markup-compatibility/2006" xmlns:o="urn:schemas-microsoft-com:office:office" xmlns:r="http://schemas.openxmlformats.org/officeDocument/2006/relationships" xmlns:m="http://schemas.openxmlformats.org/officeDocument/2006/math" xmlns:v="urn:schemas-microsoft-com:vml" xmlns:wp14="http://schemas.microsoft.com/office/word/2010/wordprocessingDrawing" xmlns:wp="http://schemas.openxmlformats.org/drawingml/2006/wordprocessingDrawing" xmlns:w10="urn:schemas-microsoft-com:office:word" xmlns:w="http://schemas.openxmlformats.org/wordprocessingml/2006/main" xmlns:w14="http://schemas.microsoft.com/office/word/2010/wordml" xmlns:w15="http://schemas.microsoft.com/office/word/2012/wordml" xmlns:w16se="http://schemas.microsoft.com/office/word/2015/wordml/symex" xmlns:wpg="http://schemas.microsoft.com/office/word/2010/wordprocessingGroup" xmlns:wpi="http://schemas.microsoft.com/office/word/2010/wordprocessingInk" xmlns:wne="http://schemas.microsoft.com/office/word/2006/wordml" xmlns:wps="http://schemas.microsoft.com/office/word/2010/wordprocessingShape" mc:Ignorable="w14 w15 w16se wp14">
+<w:document xmlns:wpc="http://schemas.microsoft.com/office/word/2010/wordprocessingCanvas" xmlns:mo="http://schemas.microsoft.com/office/mac/office/2008/main" xmlns:mc="http://schemas.openxmlformats.org/markup-compatibility/2006" xmlns:mv="urn:schemas-microsoft-com:mac:vml" xmlns:o="urn:schemas-microsoft-com:office:office" xmlns:r="http://schemas.openxmlformats.org/officeDocument/2006/relationships" xmlns:m="http://schemas.openxmlformats.org/officeDocument/2006/math" xmlns:v="urn:schemas-microsoft-com:vml" xmlns:wp14="http://schemas.microsoft.com/office/word/2010/wordprocessingDrawing" xmlns:wp="http://schemas.openxmlformats.org/drawingml/2006/wordprocessingDrawing" xmlns:w10="urn:schemas-microsoft-com:office:word" xmlns:w="http://schemas.openxmlformats.org/wordprocessingml/2006/main" xmlns:w14="http://schemas.microsoft.com/office/word/2010/wordml" xmlns:w15="http://schemas.microsoft.com/office/word/2012/wordml" xmlns:wpg="http://schemas.microsoft.com/office/word/2010/wordprocessingGroup" xmlns:wpi="http://schemas.microsoft.com/office/word/2010/wordprocessingInk" xmlns:wne="http://schemas.microsoft.com/office/word/2006/wordml" xmlns:wps="http://schemas.microsoft.com/office/word/2010/wordprocessingShape" mc:Ignorable="w14 w15 wp14">
   <w:body>
     <w:sdt>
       <w:sdtPr>
@@ -10,6 +10,7 @@
           <w:docPartUnique/>
         </w:docPartObj>
       </w:sdtPr>
+      <w:sdtEndPr/>
       <w:sdtContent>
         <w:p/>
         <w:p>
@@ -46,7 +47,7 @@
                         </wp:positionV>
                       </mc:Fallback>
                     </mc:AlternateContent>
-                    <wp:extent cx="4686300" cy="6720840"/>
+                    <wp:extent cx="4695190" cy="1871345"/>
                     <wp:effectExtent l="0" t="0" r="10160" b="3810"/>
                     <wp:wrapSquare wrapText="bothSides"/>
                     <wp:docPr id="131" name="Text Box 131"/>
@@ -58,7 +59,7 @@
                           <wps:spPr>
                             <a:xfrm>
                               <a:off x="0" y="0"/>
-                              <a:ext cx="4686300" cy="6720840"/>
+                              <a:ext cx="4695190" cy="1871345"/>
                             </a:xfrm>
                             <a:prstGeom prst="rect">
                               <a:avLst/>
@@ -108,6 +109,7 @@
                                     <w:dataBinding w:prefixMappings="xmlns:ns0='http://purl.org/dc/elements/1.1/' xmlns:ns1='http://schemas.openxmlformats.org/package/2006/metadata/core-properties' " w:xpath="/ns1:coreProperties[1]/ns0:title[1]" w:storeItemID="{6C3C8BC8-F283-45AE-878A-BAB7291924A1}"/>
                                     <w:text/>
                                   </w:sdtPr>
+                                  <w:sdtEndPr/>
                                   <w:sdtContent>
                                     <w:r>
                                       <w:rPr>
@@ -134,6 +136,7 @@
                                   <w:dataBinding w:prefixMappings="xmlns:ns0='http://purl.org/dc/elements/1.1/' xmlns:ns1='http://schemas.openxmlformats.org/package/2006/metadata/core-properties' " w:xpath="/ns1:coreProperties[1]/ns0:subject[1]" w:storeItemID="{6C3C8BC8-F283-45AE-878A-BAB7291924A1}"/>
                                   <w:text/>
                                 </w:sdtPr>
+                                <w:sdtEndPr/>
                                 <w:sdtContent>
                                   <w:p>
                                     <w:pPr>
@@ -172,6 +175,7 @@
                                   <w:dataBinding w:prefixMappings="xmlns:ns0='http://purl.org/dc/elements/1.1/' xmlns:ns1='http://schemas.openxmlformats.org/package/2006/metadata/core-properties' " w:xpath="/ns1:coreProperties[1]/ns0:creator[1]" w:storeItemID="{6C3C8BC8-F283-45AE-878A-BAB7291924A1}"/>
                                   <w:text/>
                                 </w:sdtPr>
+                                <w:sdtEndPr/>
                                 <w:sdtContent>
                                   <w:p>
                                     <w:pPr>
@@ -218,11 +222,11 @@
               </mc:Choice>
               <mc:Fallback>
                 <w:pict>
-                  <v:shapetype w14:anchorId="5B832410" id="_x0000_t202" coordsize="21600,21600" o:spt="202" path="m,l,21600r21600,l21600,xe">
+                  <v:shapetype w14:anchorId="5B832410" id="_x0000_t202" coordsize="21600,21600" o:spt="202" path="m0,0l0,21600,21600,21600,21600,0xe">
                     <v:stroke joinstyle="miter"/>
                     <v:path gradientshapeok="t" o:connecttype="rect"/>
                   </v:shapetype>
-                  <v:shape id="Text Box 131" o:spid="_x0000_s1026" type="#_x0000_t202" style="position:absolute;margin-left:0;margin-top:0;width:369pt;height:529.2pt;z-index:251658241;visibility:visible;mso-wrap-style:square;mso-width-percent:790;mso-height-percent:350;mso-left-percent:77;mso-top-percent:540;mso-wrap-distance-left:14.4pt;mso-wrap-distance-top:0;mso-wrap-distance-right:14.4pt;mso-wrap-distance-bottom:0;mso-position-horizontal-relative:margin;mso-position-vertical-relative:page;mso-width-percent:790;mso-height-percent:350;mso-left-percent:77;mso-top-percent:540;mso-width-relative:margin;mso-height-relative:page;v-text-anchor:top" o:gfxdata="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" filled="f" stroked="f" strokeweight=".5pt">
+                  <v:shape id="Text_x0020_Box_x0020_131" o:spid="_x0000_s1026" type="#_x0000_t202" style="position:absolute;margin-left:0;margin-top:0;width:369.7pt;height:147.35pt;z-index:251658241;visibility:visible;mso-wrap-style:square;mso-width-percent:790;mso-height-percent:350;mso-left-percent:77;mso-top-percent:540;mso-wrap-distance-left:14.4pt;mso-wrap-distance-top:0;mso-wrap-distance-right:14.4pt;mso-wrap-distance-bottom:0;mso-position-horizontal-relative:margin;mso-position-vertical-relative:page;mso-width-percent:790;mso-height-percent:350;mso-left-percent:77;mso-top-percent:540;mso-width-relative:margin;mso-height-relative:page;v-text-anchor:top" o:gfxdata="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" filled="f" stroked="f" strokeweight=".5pt">
                     <v:textbox style="mso-fit-shape-to-text:t" inset="0,0,0,0">
                       <w:txbxContent>
                         <w:p>
@@ -248,6 +252,7 @@
                               <w:dataBinding w:prefixMappings="xmlns:ns0='http://purl.org/dc/elements/1.1/' xmlns:ns1='http://schemas.openxmlformats.org/package/2006/metadata/core-properties' " w:xpath="/ns1:coreProperties[1]/ns0:title[1]" w:storeItemID="{6C3C8BC8-F283-45AE-878A-BAB7291924A1}"/>
                               <w:text/>
                             </w:sdtPr>
+                            <w:sdtEndPr/>
                             <w:sdtContent>
                               <w:r>
                                 <w:rPr>
@@ -274,6 +279,7 @@
                             <w:dataBinding w:prefixMappings="xmlns:ns0='http://purl.org/dc/elements/1.1/' xmlns:ns1='http://schemas.openxmlformats.org/package/2006/metadata/core-properties' " w:xpath="/ns1:coreProperties[1]/ns0:subject[1]" w:storeItemID="{6C3C8BC8-F283-45AE-878A-BAB7291924A1}"/>
                             <w:text/>
                           </w:sdtPr>
+                          <w:sdtEndPr/>
                           <w:sdtContent>
                             <w:p>
                               <w:pPr>
@@ -312,6 +318,7 @@
                             <w:dataBinding w:prefixMappings="xmlns:ns0='http://purl.org/dc/elements/1.1/' xmlns:ns1='http://schemas.openxmlformats.org/package/2006/metadata/core-properties' " w:xpath="/ns1:coreProperties[1]/ns0:creator[1]" w:storeItemID="{6C3C8BC8-F283-45AE-878A-BAB7291924A1}"/>
                             <w:text/>
                           </w:sdtPr>
+                          <w:sdtEndPr/>
                           <w:sdtContent>
                             <w:p>
                               <w:pPr>
@@ -429,6 +436,7 @@
                                     <w:calendar w:val="gregorian"/>
                                   </w:date>
                                 </w:sdtPr>
+                                <w:sdtEndPr/>
                                 <w:sdtContent>
                                   <w:p>
                                     <w:pPr>
@@ -473,7 +481,7 @@
               </mc:Choice>
               <mc:Fallback>
                 <w:pict>
-                  <v:rect w14:anchorId="3F354A0F" id="Rectangle 132" o:spid="_x0000_s1027" style="position:absolute;margin-left:-4.4pt;margin-top:0;width:46.8pt;height:77.75pt;z-index:251658240;visibility:visible;mso-wrap-style:square;mso-width-percent:76;mso-height-percent:98;mso-top-percent:23;mso-wrap-distance-left:9pt;mso-wrap-distance-top:0;mso-wrap-distance-right:9pt;mso-wrap-distance-bottom:0;mso-position-horizontal:right;mso-position-horizontal-relative:margin;mso-position-vertical-relative:page;mso-width-percent:76;mso-height-percent:98;mso-top-percent:23;mso-width-relative:page;mso-height-relative:page;v-text-anchor:bottom" o:gfxdata="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" fillcolor="#5b9bd5 [3204]" stroked="f" strokeweight="1pt">
+                  <v:rect w14:anchorId="3F354A0F" id="Rectangle_x0020_132" o:spid="_x0000_s1027" style="position:absolute;margin-left:-4.4pt;margin-top:0;width:46.8pt;height:77.75pt;z-index:251658240;visibility:visible;mso-wrap-style:square;mso-width-percent:76;mso-height-percent:98;mso-top-percent:23;mso-wrap-distance-left:9pt;mso-wrap-distance-top:0;mso-wrap-distance-right:9pt;mso-wrap-distance-bottom:0;mso-position-horizontal:right;mso-position-horizontal-relative:margin;mso-position-vertical-relative:page;mso-width-percent:76;mso-height-percent:98;mso-top-percent:23;mso-width-relative:page;mso-height-relative:page;v-text-anchor:bottom" o:gfxdata="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" fillcolor="#5b9bd5 [3204]" stroked="f" strokeweight="1pt">
                     <v:path arrowok="t"/>
                     <o:lock v:ext="edit" aspectratio="t"/>
                     <v:textbox inset="3.6pt,,3.6pt">
@@ -496,6 +504,7 @@
                               <w:calendar w:val="gregorian"/>
                             </w:date>
                           </w:sdtPr>
+                          <w:sdtEndPr/>
                           <w:sdtContent>
                             <w:p>
                               <w:pPr>
@@ -532,6 +541,12 @@
         </w:p>
         <w:sdt>
           <w:sdtPr>
+            <w:rPr>
+              <w:rFonts w:asciiTheme="minorHAnsi" w:eastAsiaTheme="minorHAnsi" w:hAnsiTheme="minorHAnsi" w:cstheme="minorBidi"/>
+              <w:color w:val="auto"/>
+              <w:sz w:val="22"/>
+              <w:szCs w:val="22"/>
+            </w:rPr>
             <w:id w:val="102241450"/>
             <w:docPartObj>
               <w:docPartGallery w:val="Table of Contents"/>
@@ -540,13 +555,9 @@
           </w:sdtPr>
           <w:sdtEndPr>
             <w:rPr>
-              <w:rFonts w:asciiTheme="minorHAnsi" w:eastAsiaTheme="minorHAnsi" w:hAnsiTheme="minorHAnsi" w:cstheme="minorBidi"/>
               <w:b/>
               <w:bCs/>
               <w:noProof/>
-              <w:color w:val="auto"/>
-              <w:sz w:val="22"/>
-              <w:szCs w:val="22"/>
             </w:rPr>
           </w:sdtEndPr>
           <w:sdtContent>
@@ -567,6 +578,8 @@
                 <w:rPr>
                   <w:rFonts w:eastAsiaTheme="minorEastAsia"/>
                   <w:noProof/>
+                  <w:sz w:val="24"/>
+                  <w:szCs w:val="24"/>
                 </w:rPr>
               </w:pPr>
               <w:r>
@@ -578,7 +591,7 @@
               <w:r>
                 <w:fldChar w:fldCharType="separate"/>
               </w:r>
-              <w:hyperlink w:anchor="_Toc443048463" w:history="1">
+              <w:hyperlink w:anchor="_Toc443049544" w:history="1">
                 <w:r>
                   <w:rPr>
                     <w:rStyle w:val="Hyperlink"/>
@@ -605,7 +618,7 @@
                     <w:noProof/>
                     <w:webHidden/>
                   </w:rPr>
-                  <w:instrText xml:space="preserve"> PAGEREF _Toc443048463 \h </w:instrText>
+                  <w:instrText xml:space="preserve"> PAGEREF _Toc443049544 \h </w:instrText>
                 </w:r>
                 <w:r>
                   <w:rPr>
@@ -645,9 +658,11 @@
                 <w:rPr>
                   <w:rFonts w:eastAsiaTheme="minorEastAsia"/>
                   <w:noProof/>
+                  <w:sz w:val="24"/>
+                  <w:szCs w:val="24"/>
                 </w:rPr>
               </w:pPr>
-              <w:hyperlink w:anchor="_Toc443048464" w:history="1">
+              <w:hyperlink w:anchor="_Toc443049545" w:history="1">
                 <w:r>
                   <w:rPr>
                     <w:rStyle w:val="Hyperlink"/>
@@ -674,7 +689,7 @@
                     <w:noProof/>
                     <w:webHidden/>
                   </w:rPr>
-                  <w:instrText xml:space="preserve"> PAGEREF _Toc443048464 \h </w:instrText>
+                  <w:instrText xml:space="preserve"> PAGEREF _Toc443049545 \h </w:instrText>
                 </w:r>
                 <w:r>
                   <w:rPr>
@@ -714,9 +729,11 @@
                 <w:rPr>
                   <w:rFonts w:eastAsiaTheme="minorEastAsia"/>
                   <w:noProof/>
+                  <w:sz w:val="24"/>
+                  <w:szCs w:val="24"/>
                 </w:rPr>
               </w:pPr>
-              <w:hyperlink w:anchor="_Toc443048465" w:history="1">
+              <w:hyperlink w:anchor="_Toc443049546" w:history="1">
                 <w:r>
                   <w:rPr>
                     <w:rStyle w:val="Hyperlink"/>
@@ -743,7 +760,7 @@
                     <w:noProof/>
                     <w:webHidden/>
                   </w:rPr>
-                  <w:instrText xml:space="preserve"> PAGEREF _Toc443048465 \h </w:instrText>
+                  <w:instrText xml:space="preserve"> PAGEREF _Toc443049546 \h </w:instrText>
                 </w:r>
                 <w:r>
                   <w:rPr>
@@ -783,9 +800,11 @@
                 <w:rPr>
                   <w:rFonts w:eastAsiaTheme="minorEastAsia"/>
                   <w:noProof/>
+                  <w:sz w:val="24"/>
+                  <w:szCs w:val="24"/>
                 </w:rPr>
               </w:pPr>
-              <w:hyperlink w:anchor="_Toc443048466" w:history="1">
+              <w:hyperlink w:anchor="_Toc443049547" w:history="1">
                 <w:r>
                   <w:rPr>
                     <w:rStyle w:val="Hyperlink"/>
@@ -812,7 +831,7 @@
                     <w:noProof/>
                     <w:webHidden/>
                   </w:rPr>
-                  <w:instrText xml:space="preserve"> PAGEREF _Toc443048466 \h </w:instrText>
+                  <w:instrText xml:space="preserve"> PAGEREF _Toc443049547 \h </w:instrText>
                 </w:r>
                 <w:r>
                   <w:rPr>
@@ -852,9 +871,11 @@
                 <w:rPr>
                   <w:rFonts w:eastAsiaTheme="minorEastAsia"/>
                   <w:noProof/>
+                  <w:sz w:val="24"/>
+                  <w:szCs w:val="24"/>
                 </w:rPr>
               </w:pPr>
-              <w:hyperlink w:anchor="_Toc443048467" w:history="1">
+              <w:hyperlink w:anchor="_Toc443049548" w:history="1">
                 <w:r>
                   <w:rPr>
                     <w:rStyle w:val="Hyperlink"/>
@@ -881,7 +902,7 @@
                     <w:noProof/>
                     <w:webHidden/>
                   </w:rPr>
-                  <w:instrText xml:space="preserve"> PAGEREF _Toc443048467 \h </w:instrText>
+                  <w:instrText xml:space="preserve"> PAGEREF _Toc443049548 \h </w:instrText>
                 </w:r>
                 <w:r>
                   <w:rPr>
@@ -921,9 +942,11 @@
                 <w:rPr>
                   <w:rFonts w:eastAsiaTheme="minorEastAsia"/>
                   <w:noProof/>
+                  <w:sz w:val="24"/>
+                  <w:szCs w:val="24"/>
                 </w:rPr>
               </w:pPr>
-              <w:hyperlink w:anchor="_Toc443048468" w:history="1">
+              <w:hyperlink w:anchor="_Toc443049549" w:history="1">
                 <w:r>
                   <w:rPr>
                     <w:rStyle w:val="Hyperlink"/>
@@ -950,7 +973,7 @@
                     <w:noProof/>
                     <w:webHidden/>
                   </w:rPr>
-                  <w:instrText xml:space="preserve"> PAGEREF _Toc443048468 \h </w:instrText>
+                  <w:instrText xml:space="preserve"> PAGEREF _Toc443049549 \h </w:instrText>
                 </w:r>
                 <w:r>
                   <w:rPr>
@@ -970,7 +993,7 @@
                     <w:noProof/>
                     <w:webHidden/>
                   </w:rPr>
-                  <w:t>4</w:t>
+                  <w:t>5</w:t>
                 </w:r>
                 <w:r>
                   <w:rPr>
@@ -990,9 +1013,11 @@
                 <w:rPr>
                   <w:rFonts w:eastAsiaTheme="minorEastAsia"/>
                   <w:noProof/>
+                  <w:sz w:val="24"/>
+                  <w:szCs w:val="24"/>
                 </w:rPr>
               </w:pPr>
-              <w:hyperlink w:anchor="_Toc443048469" w:history="1">
+              <w:hyperlink w:anchor="_Toc443049550" w:history="1">
                 <w:r>
                   <w:rPr>
                     <w:rStyle w:val="Hyperlink"/>
@@ -1019,7 +1044,7 @@
                     <w:noProof/>
                     <w:webHidden/>
                   </w:rPr>
-                  <w:instrText xml:space="preserve"> PAGEREF _Toc443048469 \h </w:instrText>
+                  <w:instrText xml:space="preserve"> PAGEREF _Toc443049550 \h </w:instrText>
                 </w:r>
                 <w:r>
                   <w:rPr>
@@ -1059,9 +1084,11 @@
                 <w:rPr>
                   <w:rFonts w:eastAsiaTheme="minorEastAsia"/>
                   <w:noProof/>
+                  <w:sz w:val="24"/>
+                  <w:szCs w:val="24"/>
                 </w:rPr>
               </w:pPr>
-              <w:hyperlink w:anchor="_Toc443048470" w:history="1">
+              <w:hyperlink w:anchor="_Toc443049551" w:history="1">
                 <w:r>
                   <w:rPr>
                     <w:rStyle w:val="Hyperlink"/>
@@ -1088,7 +1115,7 @@
                     <w:noProof/>
                     <w:webHidden/>
                   </w:rPr>
-                  <w:instrText xml:space="preserve"> PAGEREF _Toc443048470 \h </w:instrText>
+                  <w:instrText xml:space="preserve"> PAGEREF _Toc443049551 \h </w:instrText>
                 </w:r>
                 <w:r>
                   <w:rPr>
@@ -1128,9 +1155,11 @@
                 <w:rPr>
                   <w:rFonts w:eastAsiaTheme="minorEastAsia"/>
                   <w:noProof/>
+                  <w:sz w:val="24"/>
+                  <w:szCs w:val="24"/>
                 </w:rPr>
               </w:pPr>
-              <w:hyperlink w:anchor="_Toc443048471" w:history="1">
+              <w:hyperlink w:anchor="_Toc443049552" w:history="1">
                 <w:r>
                   <w:rPr>
                     <w:rStyle w:val="Hyperlink"/>
@@ -1157,7 +1186,7 @@
                     <w:noProof/>
                     <w:webHidden/>
                   </w:rPr>
-                  <w:instrText xml:space="preserve"> PAGEREF _Toc443048471 \h </w:instrText>
+                  <w:instrText xml:space="preserve"> PAGEREF _Toc443049552 \h </w:instrText>
                 </w:r>
                 <w:r>
                   <w:rPr>
@@ -1197,9 +1226,11 @@
                 <w:rPr>
                   <w:rFonts w:eastAsiaTheme="minorEastAsia"/>
                   <w:noProof/>
+                  <w:sz w:val="24"/>
+                  <w:szCs w:val="24"/>
                 </w:rPr>
               </w:pPr>
-              <w:hyperlink w:anchor="_Toc443048472" w:history="1">
+              <w:hyperlink w:anchor="_Toc443049553" w:history="1">
                 <w:r>
                   <w:rPr>
                     <w:rStyle w:val="Hyperlink"/>
@@ -1226,7 +1257,7 @@
                     <w:noProof/>
                     <w:webHidden/>
                   </w:rPr>
-                  <w:instrText xml:space="preserve"> PAGEREF _Toc443048472 \h </w:instrText>
+                  <w:instrText xml:space="preserve"> PAGEREF _Toc443049553 \h </w:instrText>
                 </w:r>
                 <w:r>
                   <w:rPr>
@@ -1266,9 +1297,11 @@
                 <w:rPr>
                   <w:rFonts w:eastAsiaTheme="minorEastAsia"/>
                   <w:noProof/>
+                  <w:sz w:val="24"/>
+                  <w:szCs w:val="24"/>
                 </w:rPr>
               </w:pPr>
-              <w:hyperlink w:anchor="_Toc443048473" w:history="1">
+              <w:hyperlink w:anchor="_Toc443049554" w:history="1">
                 <w:r>
                   <w:rPr>
                     <w:rStyle w:val="Hyperlink"/>
@@ -1295,7 +1328,7 @@
                     <w:noProof/>
                     <w:webHidden/>
                   </w:rPr>
-                  <w:instrText xml:space="preserve"> PAGEREF _Toc443048473 \h </w:instrText>
+                  <w:instrText xml:space="preserve"> PAGEREF _Toc443049554 \h </w:instrText>
                 </w:r>
                 <w:r>
                   <w:rPr>
@@ -1335,9 +1368,11 @@
                 <w:rPr>
                   <w:rFonts w:eastAsiaTheme="minorEastAsia"/>
                   <w:noProof/>
+                  <w:sz w:val="24"/>
+                  <w:szCs w:val="24"/>
                 </w:rPr>
               </w:pPr>
-              <w:hyperlink w:anchor="_Toc443048474" w:history="1">
+              <w:hyperlink w:anchor="_Toc443049555" w:history="1">
                 <w:r>
                   <w:rPr>
                     <w:rStyle w:val="Hyperlink"/>
@@ -1364,7 +1399,7 @@
                     <w:noProof/>
                     <w:webHidden/>
                   </w:rPr>
-                  <w:instrText xml:space="preserve"> PAGEREF _Toc443048474 \h </w:instrText>
+                  <w:instrText xml:space="preserve"> PAGEREF _Toc443049555 \h </w:instrText>
                 </w:r>
                 <w:r>
                   <w:rPr>
@@ -1414,8 +1449,6 @@
       <w:pPr>
         <w:pStyle w:val="Heading1"/>
       </w:pPr>
-      <w:bookmarkStart w:id="0" w:name="_GoBack"/>
-      <w:bookmarkEnd w:id="0"/>
       <w:r>
         <w:br w:type="page"/>
       </w:r>
@@ -1424,7 +1457,7 @@
       <w:pPr>
         <w:pStyle w:val="Heading1"/>
       </w:pPr>
-      <w:bookmarkStart w:id="1" w:name="_Toc443048463"/>
+      <w:bookmarkStart w:id="0" w:name="_Toc443049544"/>
       <w:r>
         <w:lastRenderedPageBreak/>
         <w:t>Algorithm</w:t>
@@ -1432,7 +1465,7 @@
       <w:r>
         <w:t xml:space="preserve"> A:</w:t>
       </w:r>
-      <w:bookmarkEnd w:id="1"/>
+      <w:bookmarkEnd w:id="0"/>
     </w:p>
     <w:p>
       <w:pPr>
@@ -1968,7 +2001,15 @@
         </w:numPr>
       </w:pPr>
       <w:r>
-        <w:t>Then add edge to the validEdges list because it generates a shorter path</w:t>
+        <w:t xml:space="preserve">Then add edge to the </w:t>
+      </w:r>
+      <w:proofErr w:type="spellStart"/>
+      <w:r>
+        <w:t>validEdges</w:t>
+      </w:r>
+      <w:proofErr w:type="spellEnd"/>
+      <w:r>
+        <w:t xml:space="preserve"> list because it generates a shorter path</w:t>
       </w:r>
     </w:p>
     <w:p>
@@ -2142,7 +2183,15 @@
         <w:t>Print out all e</w:t>
       </w:r>
       <w:r>
-        <w:t>dges in the validEdges li</w:t>
+        <w:t xml:space="preserve">dges in the </w:t>
+      </w:r>
+      <w:proofErr w:type="spellStart"/>
+      <w:r>
+        <w:t>validEdges</w:t>
+      </w:r>
+      <w:proofErr w:type="spellEnd"/>
+      <w:r>
+        <w:t xml:space="preserve"> li</w:t>
       </w:r>
       <w:r>
         <w:t>st</w:t>
@@ -2196,7 +2245,15 @@
         <w:t>Gen</w:t>
       </w:r>
       <w:r>
-        <w:t xml:space="preserve">erate the shortestPath list </w:t>
+        <w:t xml:space="preserve">erate the </w:t>
+      </w:r>
+      <w:proofErr w:type="spellStart"/>
+      <w:r>
+        <w:t>shortestPath</w:t>
+      </w:r>
+      <w:proofErr w:type="spellEnd"/>
+      <w:r>
+        <w:t xml:space="preserve"> list </w:t>
       </w:r>
       <w:r>
         <w:rPr>
@@ -2259,7 +2316,15 @@
         </w:numPr>
       </w:pPr>
       <w:r>
-        <w:t>Then working with the origin node, traverse through all back (previous) pointers generated in step 2 and add these nodes to the head of shortestPath.</w:t>
+        <w:t xml:space="preserve">Then working with the origin node, traverse through all back (previous) pointers generated in step 2 and add these nodes to the head of </w:t>
+      </w:r>
+      <w:proofErr w:type="spellStart"/>
+      <w:r>
+        <w:t>shortestPath</w:t>
+      </w:r>
+      <w:proofErr w:type="spellEnd"/>
+      <w:r>
+        <w:t>.</w:t>
       </w:r>
     </w:p>
     <w:p>
@@ -2271,7 +2336,15 @@
         </w:numPr>
       </w:pPr>
       <w:r>
-        <w:t>Then working with the destination node, traverse through all back (previous) pointers generated in step 3 and add these nodes to the tail of shortestPath.</w:t>
+        <w:t xml:space="preserve">Then working with the destination node, traverse through all back (previous) pointers generated in step 3 and add these nodes to the tail of </w:t>
+      </w:r>
+      <w:proofErr w:type="spellStart"/>
+      <w:r>
+        <w:t>shortestPath</w:t>
+      </w:r>
+      <w:proofErr w:type="spellEnd"/>
+      <w:r>
+        <w:t>.</w:t>
       </w:r>
     </w:p>
     <w:p>
@@ -2283,7 +2356,15 @@
         </w:numPr>
       </w:pPr>
       <w:r>
-        <w:t xml:space="preserve">Print the shortestPath </w:t>
+        <w:t xml:space="preserve">Print the </w:t>
+      </w:r>
+      <w:proofErr w:type="spellStart"/>
+      <w:r>
+        <w:t>shortestPath</w:t>
+      </w:r>
+      <w:proofErr w:type="spellEnd"/>
+      <w:r>
+        <w:t xml:space="preserve"> </w:t>
       </w:r>
       <m:oMath>
         <m:r>
@@ -2319,7 +2400,7 @@
       <w:pPr>
         <w:pStyle w:val="Heading2"/>
       </w:pPr>
-      <w:bookmarkStart w:id="2" w:name="_Toc443048464"/>
+      <w:bookmarkStart w:id="1" w:name="_Toc443049545"/>
       <w:r>
         <w:t>Running time</w:t>
       </w:r>
@@ -2329,7 +2410,7 @@
       <w:r>
         <w:t>:</w:t>
       </w:r>
-      <w:bookmarkEnd w:id="2"/>
+      <w:bookmarkEnd w:id="1"/>
     </w:p>
     <w:p>
       <w:pPr>
@@ -2609,14 +2690,7 @@
               <w:rFonts w:ascii="Cambria Math" w:hAnsi="Cambria Math"/>
               <w:lang w:val="en"/>
             </w:rPr>
-            <m:t xml:space="preserve">= </m:t>
-          </m:r>
-          <m:r>
-            <w:rPr>
-              <w:rFonts w:ascii="Cambria Math" w:hAnsi="Cambria Math"/>
-              <w:lang w:val="en"/>
-            </w:rPr>
-            <m:t>3m+2n</m:t>
+            <m:t>= 3m+2n</m:t>
           </m:r>
           <m:func>
             <m:funcPr>
@@ -2694,21 +2768,7 @@
               <w:rFonts w:ascii="Cambria Math" w:hAnsi="Cambria Math"/>
               <w:lang w:val="en"/>
             </w:rPr>
-            <m:t>≤</m:t>
-          </m:r>
-          <m:r>
-            <w:rPr>
-              <w:rFonts w:ascii="Cambria Math" w:hAnsi="Cambria Math"/>
-              <w:lang w:val="en"/>
-            </w:rPr>
-            <m:t xml:space="preserve"> </m:t>
-          </m:r>
-          <m:r>
-            <w:rPr>
-              <w:rFonts w:ascii="Cambria Math" w:hAnsi="Cambria Math"/>
-              <w:lang w:val="en"/>
-            </w:rPr>
-            <m:t>5m+5n</m:t>
+            <m:t>≤ 5m+5n</m:t>
           </m:r>
           <m:func>
             <m:funcPr>
@@ -2767,14 +2827,7 @@
               <w:rFonts w:ascii="Cambria Math" w:hAnsi="Cambria Math"/>
               <w:lang w:val="en"/>
             </w:rPr>
-            <m:t>5k</m:t>
-          </m:r>
-          <m:r>
-            <w:rPr>
-              <w:rFonts w:ascii="Cambria Math" w:hAnsi="Cambria Math"/>
-              <w:lang w:val="en"/>
-            </w:rPr>
-            <m:t xml:space="preserve"> | m, n,k ≥1</m:t>
+            <m:t>5k | m, n,k ≥1</m:t>
           </m:r>
         </m:oMath>
       </m:oMathPara>
@@ -2912,7 +2965,7 @@
       <w:pPr>
         <w:pStyle w:val="Heading1"/>
       </w:pPr>
-      <w:bookmarkStart w:id="3" w:name="_Toc443048465"/>
+      <w:bookmarkStart w:id="2" w:name="_Toc443049546"/>
       <w:r>
         <w:lastRenderedPageBreak/>
         <w:t>Proving</w:t>
@@ -2920,20 +2973,25 @@
       <w:r>
         <w:t xml:space="preserve"> </w:t>
       </w:r>
-      <w:r>
-        <w:t>Algorithm A:</w:t>
-      </w:r>
-      <w:bookmarkEnd w:id="3"/>
+      <w:proofErr w:type="gramStart"/>
+      <w:r>
+        <w:t>Algorithm</w:t>
+      </w:r>
+      <w:proofErr w:type="gramEnd"/>
+      <w:r>
+        <w:t xml:space="preserve"> A:</w:t>
+      </w:r>
+      <w:bookmarkEnd w:id="2"/>
     </w:p>
     <w:p>
       <w:pPr>
         <w:pStyle w:val="Heading2"/>
       </w:pPr>
-      <w:bookmarkStart w:id="4" w:name="_Toc443048466"/>
+      <w:bookmarkStart w:id="3" w:name="_Toc443049547"/>
       <w:r>
         <w:t>Algorithm A Proof:</w:t>
       </w:r>
-      <w:bookmarkEnd w:id="4"/>
+      <w:bookmarkEnd w:id="3"/>
     </w:p>
     <w:p>
       <w:pPr>
@@ -3026,7 +3084,7 @@
       <w:pPr>
         <w:pStyle w:val="Heading2"/>
       </w:pPr>
-      <w:bookmarkStart w:id="5" w:name="_Toc443048467"/>
+      <w:bookmarkStart w:id="4" w:name="_Toc443049548"/>
       <w:r>
         <w:t>Dijkstra’s Shortest Path Algorithm</w:t>
       </w:r>
@@ -3036,7 +3094,7 @@
       <w:r>
         <w:t>:</w:t>
       </w:r>
-      <w:bookmarkEnd w:id="5"/>
+      <w:bookmarkEnd w:id="4"/>
     </w:p>
     <w:p>
       <w:pPr>
@@ -3051,7 +3109,31 @@
         <w:ind w:left="720"/>
       </w:pPr>
       <w:r>
-        <w:t>Invariant hypothesis: For each visited node u, dist[u] is the shortest distance from source to u; and for each unvisited v, dist[v]is the shortest distance via visited nodes only from source to v (if such a path exists, otherwise infinity; note we do not assumedist[v] is the actual shortest distance for unvisited nodes).</w:t>
+        <w:t>Invariant hypothesis: For each visited node u, </w:t>
+      </w:r>
+      <w:proofErr w:type="spellStart"/>
+      <w:r>
+        <w:t>dist</w:t>
+      </w:r>
+      <w:proofErr w:type="spellEnd"/>
+      <w:r>
+        <w:t>[u] is the shortest distance from source to u; and for each unvisited v, </w:t>
+      </w:r>
+      <w:proofErr w:type="spellStart"/>
+      <w:r>
+        <w:t>dist</w:t>
+      </w:r>
+      <w:proofErr w:type="spellEnd"/>
+      <w:r>
+        <w:t xml:space="preserve">[v]is the shortest distance via visited nodes only from source to v (if such a path exists, otherwise infinity; note we do not </w:t>
+      </w:r>
+      <w:proofErr w:type="spellStart"/>
+      <w:r>
+        <w:t>assumedist</w:t>
+      </w:r>
+      <w:proofErr w:type="spellEnd"/>
+      <w:r>
+        <w:t>[v] is the actual shortest distance for unvisited nodes).</w:t>
       </w:r>
     </w:p>
     <w:p>
@@ -3077,7 +3159,107 @@
         <w:t>n-1</w:t>
       </w:r>
       <w:r>
-        <w:t> visited nodes. Now we choose an edge uv where v has the least dist[v] of any unvisited node and the edge uv is such that dist[v] = dist[u] + length[u,v]. dist[v] must be the shortest distance from source to v because if there were a shorter path, and if w was the first unvisited node on that path then by hypothesis dist[w] &gt; dist[v] creating a contradiction. Similarly if there was a shorter path to v without using unvisited nodes then dist[v] would have been less thandist[u] + length[u,v].</w:t>
+        <w:t> visited nodes. Now we choose an edge </w:t>
+      </w:r>
+      <w:proofErr w:type="spellStart"/>
+      <w:r>
+        <w:t>uv</w:t>
+      </w:r>
+      <w:proofErr w:type="spellEnd"/>
+      <w:r>
+        <w:t> where v has the least </w:t>
+      </w:r>
+      <w:proofErr w:type="spellStart"/>
+      <w:r>
+        <w:t>dist</w:t>
+      </w:r>
+      <w:proofErr w:type="spellEnd"/>
+      <w:r>
+        <w:t>[v] of any unvisited node and the edge </w:t>
+      </w:r>
+      <w:proofErr w:type="spellStart"/>
+      <w:r>
+        <w:t>uv</w:t>
+      </w:r>
+      <w:proofErr w:type="spellEnd"/>
+      <w:r>
+        <w:t> is such that </w:t>
+      </w:r>
+      <w:proofErr w:type="spellStart"/>
+      <w:r>
+        <w:t>dist</w:t>
+      </w:r>
+      <w:proofErr w:type="spellEnd"/>
+      <w:r>
+        <w:t xml:space="preserve">[v] = </w:t>
+      </w:r>
+      <w:proofErr w:type="spellStart"/>
+      <w:r>
+        <w:t>dist</w:t>
+      </w:r>
+      <w:proofErr w:type="spellEnd"/>
+      <w:r>
+        <w:t>[u] + length[</w:t>
+      </w:r>
+      <w:proofErr w:type="spellStart"/>
+      <w:proofErr w:type="gramStart"/>
+      <w:r>
+        <w:t>u,v</w:t>
+      </w:r>
+      <w:proofErr w:type="spellEnd"/>
+      <w:proofErr w:type="gramEnd"/>
+      <w:r>
+        <w:t>]. </w:t>
+      </w:r>
+      <w:proofErr w:type="spellStart"/>
+      <w:r>
+        <w:t>dist</w:t>
+      </w:r>
+      <w:proofErr w:type="spellEnd"/>
+      <w:r>
+        <w:t>[v] must be the shortest distance from source to v because if there were a shorter path, and if w was the first unvisited node on that path then by hypothesis </w:t>
+      </w:r>
+      <w:proofErr w:type="spellStart"/>
+      <w:r>
+        <w:t>dist</w:t>
+      </w:r>
+      <w:proofErr w:type="spellEnd"/>
+      <w:r>
+        <w:t>[w] &gt; </w:t>
+      </w:r>
+      <w:proofErr w:type="spellStart"/>
+      <w:r>
+        <w:t>dist</w:t>
+      </w:r>
+      <w:proofErr w:type="spellEnd"/>
+      <w:r>
+        <w:t>[v] creating a contradiction. Similarly if there was a shorter path to v without using unvisited nodes then </w:t>
+      </w:r>
+      <w:proofErr w:type="spellStart"/>
+      <w:r>
+        <w:t>dist</w:t>
+      </w:r>
+      <w:proofErr w:type="spellEnd"/>
+      <w:r>
+        <w:t xml:space="preserve">[v] would have been less </w:t>
+      </w:r>
+      <w:proofErr w:type="spellStart"/>
+      <w:r>
+        <w:t>thandist</w:t>
+      </w:r>
+      <w:proofErr w:type="spellEnd"/>
+      <w:r>
+        <w:t>[u] + length[</w:t>
+      </w:r>
+      <w:proofErr w:type="spellStart"/>
+      <w:proofErr w:type="gramStart"/>
+      <w:r>
+        <w:t>u,v</w:t>
+      </w:r>
+      <w:proofErr w:type="spellEnd"/>
+      <w:proofErr w:type="gramEnd"/>
+      <w:r>
+        <w:t>].</w:t>
       </w:r>
     </w:p>
     <w:p>
@@ -3085,8 +3267,21 @@
         <w:ind w:left="720"/>
       </w:pPr>
       <w:r>
-        <w:t>After processing v it will still be true that for each unvisited node w, dist[w] is the shortest distance from source to w using visited nodes only, since if there were a shorter path which doesn't visit v we would have found it previously, and if there is a shorter path using v we update it when processing v .</w:t>
-      </w:r>
+        <w:t>After processing v it will still be true that for each unvisited node w, </w:t>
+      </w:r>
+      <w:proofErr w:type="spellStart"/>
+      <w:r>
+        <w:t>dist</w:t>
+      </w:r>
+      <w:proofErr w:type="spellEnd"/>
+      <w:r>
+        <w:t>[w] is the shortest distance from source to w using visited nodes only, since if there were a shorter path which doesn't visit v we would have found it previously, and if there is a shorter path using v we update it when processing </w:t>
+      </w:r>
+      <w:proofErr w:type="gramStart"/>
+      <w:r>
+        <w:t>v .</w:t>
+      </w:r>
+      <w:proofErr w:type="gramEnd"/>
     </w:p>
     <w:p>
       <w:pPr>
@@ -3100,6 +3295,9 @@
         <w:t>Bounds of the running time of Dijkstra's algorithm on a graph with edges </w:t>
       </w:r>
       <w:r>
+        <w:rPr>
+          <w:noProof/>
+        </w:rPr>
         <w:drawing>
           <wp:inline distT="0" distB="0" distL="0" distR="0" wp14:anchorId="547ECEB7" wp14:editId="3EC403B2">
             <wp:extent cx="142875" cy="133350"/>
@@ -3153,6 +3351,9 @@
         <w:t> and vertices </w:t>
       </w:r>
       <w:r>
+        <w:rPr>
+          <w:noProof/>
+        </w:rPr>
         <w:drawing>
           <wp:inline distT="0" distB="0" distL="0" distR="0" wp14:anchorId="1FCD3041" wp14:editId="15CE722E">
             <wp:extent cx="133350" cy="133350"/>
@@ -3206,6 +3407,9 @@
         <w:t> can be expressed as a function of the number of edges, denoted </w:t>
       </w:r>
       <w:r>
+        <w:rPr>
+          <w:noProof/>
+        </w:rPr>
         <w:drawing>
           <wp:inline distT="0" distB="0" distL="0" distR="0" wp14:anchorId="1DC0E510" wp14:editId="454B3EE8">
             <wp:extent cx="219075" cy="190500"/>
@@ -3259,6 +3463,9 @@
         <w:t>, and the number of vertices, denoted </w:t>
       </w:r>
       <w:r>
+        <w:rPr>
+          <w:noProof/>
+        </w:rPr>
         <w:drawing>
           <wp:inline distT="0" distB="0" distL="0" distR="0" wp14:anchorId="0C205A2D" wp14:editId="7019FA88">
             <wp:extent cx="219075" cy="190500"/>
@@ -3318,6 +3525,9 @@
         <w:t>. How tight a bound is possible depends on the way the vertex set </w:t>
       </w:r>
       <w:r>
+        <w:rPr>
+          <w:noProof/>
+        </w:rPr>
         <w:drawing>
           <wp:inline distT="0" distB="0" distL="0" distR="0" wp14:anchorId="50302F23" wp14:editId="0A68FD71">
             <wp:extent cx="142875" cy="171450"/>
@@ -3371,6 +3581,9 @@
         <w:t> is implemented. In the following, upper bounds can be simplified because </w:t>
       </w:r>
       <w:r>
+        <w:rPr>
+          <w:noProof/>
+        </w:rPr>
         <w:drawing>
           <wp:inline distT="0" distB="0" distL="0" distR="0" wp14:anchorId="638D33CB" wp14:editId="0A7D0D37">
             <wp:extent cx="1095375" cy="219075"/>
@@ -3424,6 +3637,9 @@
         <w:t>for any graph, but that simplification disregards the fact that in some problems, other upper bounds on </w:t>
       </w:r>
       <w:r>
+        <w:rPr>
+          <w:noProof/>
+        </w:rPr>
         <w:drawing>
           <wp:inline distT="0" distB="0" distL="0" distR="0" wp14:anchorId="3B08EA08" wp14:editId="6F901429">
             <wp:extent cx="219075" cy="190500"/>
@@ -3485,6 +3701,9 @@
         <w:t>For any implementation of the vertex set </w:t>
       </w:r>
       <w:r>
+        <w:rPr>
+          <w:noProof/>
+        </w:rPr>
         <w:drawing>
           <wp:inline distT="0" distB="0" distL="0" distR="0" wp14:anchorId="60071556" wp14:editId="4245AC5D">
             <wp:extent cx="142875" cy="171450"/>
@@ -3600,6 +3819,9 @@
         <w:t>where </w:t>
       </w:r>
       <w:r>
+        <w:rPr>
+          <w:noProof/>
+        </w:rPr>
         <w:drawing>
           <wp:inline distT="0" distB="0" distL="0" distR="0" wp14:anchorId="14F78A38" wp14:editId="406AC334">
             <wp:extent cx="257175" cy="171450"/>
@@ -3653,6 +3875,9 @@
         <w:t> and </w:t>
       </w:r>
       <w:r>
+        <w:rPr>
+          <w:noProof/>
+        </w:rPr>
         <w:drawing>
           <wp:inline distT="0" distB="0" distL="0" distR="0" wp14:anchorId="777E4F2C" wp14:editId="54B28A61">
             <wp:extent cx="276225" cy="161925"/>
@@ -3726,6 +3951,9 @@
         <w:t> operations in </w:t>
       </w:r>
       <w:r>
+        <w:rPr>
+          <w:noProof/>
+        </w:rPr>
         <w:drawing>
           <wp:inline distT="0" distB="0" distL="0" distR="0" wp14:anchorId="43B03A1A" wp14:editId="6803F0CE">
             <wp:extent cx="142875" cy="171450"/>
@@ -3779,6 +4007,9 @@
         <w:t>, respectively. The simplest implementation of the Dijkstra's algorithm stores the vertex set </w:t>
       </w:r>
       <w:r>
+        <w:rPr>
+          <w:noProof/>
+        </w:rPr>
         <w:drawing>
           <wp:inline distT="0" distB="0" distL="0" distR="0" wp14:anchorId="5AB1DFAB" wp14:editId="58D969EA">
             <wp:extent cx="142875" cy="171450"/>
@@ -3832,6 +4063,9 @@
         <w:t> as an ordinary linked list or array, and extract-minimum is simply a linear search through all vertices in </w:t>
       </w:r>
       <w:r>
+        <w:rPr>
+          <w:noProof/>
+        </w:rPr>
         <w:drawing>
           <wp:inline distT="0" distB="0" distL="0" distR="0" wp14:anchorId="74DE965C" wp14:editId="45C53D65">
             <wp:extent cx="142875" cy="171450"/>
@@ -3885,6 +4119,9 @@
         <w:t>. In this case, the running time is </w:t>
       </w:r>
       <w:r>
+        <w:rPr>
+          <w:noProof/>
+        </w:rPr>
         <w:drawing>
           <wp:inline distT="0" distB="0" distL="0" distR="0" wp14:anchorId="1A3B2F33" wp14:editId="7262E682">
             <wp:extent cx="1962150" cy="219075"/>
@@ -3946,6 +4183,9 @@
         <w:t>For sparse graphs, that is, graphs with far fewer than </w:t>
       </w:r>
       <w:r>
+        <w:rPr>
+          <w:noProof/>
+        </w:rPr>
         <w:drawing>
           <wp:inline distT="0" distB="0" distL="0" distR="0" wp14:anchorId="6B8E8108" wp14:editId="590E3FAA">
             <wp:extent cx="304800" cy="219075"/>
@@ -3999,6 +4239,9 @@
         <w:t> edges, Dijkstra's algorithm can be implemented more efficiently by storing the graph in the form of adjacency lists and using a self-balancing binary search tree, binary heap, pairing heap, or Fibonacci heap as a priority queue to implement extracting minimum efficiently. To perform decrease-key steps in a binary heap efficiently, it is necessary to use an auxiliary data structure that maps each vertex to its position in the heap, and to keep this structure up to date as the priority queue </w:t>
       </w:r>
       <w:r>
+        <w:rPr>
+          <w:noProof/>
+        </w:rPr>
         <w:drawing>
           <wp:inline distT="0" distB="0" distL="0" distR="0" wp14:anchorId="54F8F103" wp14:editId="2A80D60A">
             <wp:extent cx="142875" cy="171450"/>
@@ -4057,6 +4300,9 @@
         <w:ind w:left="720"/>
       </w:pPr>
       <w:r>
+        <w:rPr>
+          <w:noProof/>
+        </w:rPr>
         <w:drawing>
           <wp:inline distT="0" distB="0" distL="0" distR="0" wp14:anchorId="6D42E983" wp14:editId="56F11F5F">
             <wp:extent cx="1704975" cy="200025"/>
@@ -4115,6 +4361,9 @@
         <w:t>time in the worst case; for connected graphs this time bound can be simplified to </w:t>
       </w:r>
       <w:r>
+        <w:rPr>
+          <w:noProof/>
+        </w:rPr>
         <w:drawing>
           <wp:inline distT="0" distB="0" distL="0" distR="0" wp14:anchorId="3B05363C" wp14:editId="48487955">
             <wp:extent cx="1076325" cy="200025"/>
@@ -4179,6 +4428,9 @@
         <w:ind w:left="720"/>
       </w:pPr>
       <w:r>
+        <w:rPr>
+          <w:noProof/>
+        </w:rPr>
         <w:drawing>
           <wp:inline distT="0" distB="0" distL="0" distR="0" wp14:anchorId="51FE6826" wp14:editId="034F871D">
             <wp:extent cx="1581150" cy="200025"/>
@@ -4236,6 +4488,7 @@
           <w:id w:val="-53008349"/>
           <w:citation/>
         </w:sdtPr>
+        <w:sdtEndPr/>
         <w:sdtContent>
           <w:r>
             <w:fldChar w:fldCharType="begin"/>
@@ -4265,39 +4518,35 @@
       </w:sdt>
     </w:p>
     <w:p>
+      <w:r>
+        <w:br w:type="page"/>
+      </w:r>
+    </w:p>
+    <w:p>
       <w:pPr>
-        <w:ind w:left="720"/>
+        <w:pStyle w:val="Heading2"/>
       </w:pPr>
+      <w:bookmarkStart w:id="5" w:name="_Toc443049549"/>
+      <w:r>
+        <w:lastRenderedPageBreak/>
+        <w:t>Fibonacci Heap Data Structure</w:t>
+      </w:r>
+      <w:r>
+        <w:t xml:space="preserve"> Proof</w:t>
+      </w:r>
+      <w:r>
+        <w:t>:</w:t>
+      </w:r>
+      <w:bookmarkEnd w:id="5"/>
     </w:p>
     <w:p>
       <w:pPr>
         <w:ind w:left="720"/>
       </w:pPr>
-    </w:p>
-    <w:p/>
-    <w:p>
-      <w:pPr>
-        <w:pStyle w:val="Heading2"/>
-      </w:pPr>
-      <w:bookmarkStart w:id="6" w:name="_Toc443048468"/>
-      <w:r>
-        <w:t>Fibonacci Heap Data Structure</w:t>
-      </w:r>
-      <w:r>
-        <w:t xml:space="preserve"> Proof</w:t>
-      </w:r>
-      <w:r>
-        <w:t>:</w:t>
-      </w:r>
-      <w:bookmarkEnd w:id="6"/>
-    </w:p>
-    <w:p>
-      <w:pPr>
-        <w:ind w:left="720"/>
-      </w:pPr>
       <w:r>
         <w:t>The amortized performance of a Fibonacci heap depends on the degree (number of children) of any tree root being </w:t>
       </w:r>
+      <w:proofErr w:type="gramStart"/>
       <w:r>
         <w:rPr>
           <w:i/>
@@ -4306,7 +4555,11 @@
         <w:t>O</w:t>
       </w:r>
       <w:r>
-        <w:t>(log </w:t>
+        <w:t>(</w:t>
+      </w:r>
+      <w:proofErr w:type="gramEnd"/>
+      <w:r>
+        <w:t>log </w:t>
       </w:r>
       <w:r>
         <w:rPr>
@@ -4375,6 +4628,7 @@
       <w:r>
         <w:t>, where </w:t>
       </w:r>
+      <w:proofErr w:type="spellStart"/>
       <w:r>
         <w:rPr>
           <w:i/>
@@ -4390,6 +4644,7 @@
         </w:rPr>
         <w:t>k</w:t>
       </w:r>
+      <w:proofErr w:type="spellEnd"/>
       <w:r>
         <w:t> is the </w:t>
       </w:r>
@@ -4557,11 +4812,7 @@
         </w:drawing>
       </w:r>
       <w:r>
-        <w:t xml:space="preserve">. </w:t>
-      </w:r>
-      <w:r>
-        <w:lastRenderedPageBreak/>
-        <w:t>(We then have </w:t>
+        <w:t>. (We then have </w:t>
       </w:r>
       <w:r>
         <w:rPr>
@@ -5010,6 +5261,7 @@
       <w:r>
         <w:t>, ..., </w:t>
       </w:r>
+      <w:proofErr w:type="spellStart"/>
       <w:r>
         <w:rPr>
           <w:i/>
@@ -5025,6 +5277,7 @@
         </w:rPr>
         <w:t>d</w:t>
       </w:r>
+      <w:proofErr w:type="spellEnd"/>
       <w:r>
         <w:t> be the children of </w:t>
       </w:r>
@@ -5064,6 +5317,7 @@
       <w:r>
         <w:t> being the earliest and </w:t>
       </w:r>
+      <w:proofErr w:type="spellStart"/>
       <w:r>
         <w:rPr>
           <w:i/>
@@ -5079,6 +5333,7 @@
         </w:rPr>
         <w:t>d</w:t>
       </w:r>
+      <w:proofErr w:type="spellEnd"/>
       <w:r>
         <w:t> the latest), and let </w:t>
       </w:r>
@@ -5170,6 +5425,7 @@
       <w:r>
         <w:t>-2 for each </w:t>
       </w:r>
+      <w:proofErr w:type="spellStart"/>
       <w:r>
         <w:rPr>
           <w:i/>
@@ -5177,6 +5433,7 @@
         </w:rPr>
         <w:t>i</w:t>
       </w:r>
+      <w:proofErr w:type="spellEnd"/>
       <w:r>
         <w:t> with 2≤</w:t>
       </w:r>
@@ -5200,6 +5457,7 @@
       <w:r>
         <w:t>: Just before </w:t>
       </w:r>
+      <w:proofErr w:type="spellStart"/>
       <w:r>
         <w:rPr>
           <w:i/>
@@ -5215,6 +5473,7 @@
         </w:rPr>
         <w:t>i</w:t>
       </w:r>
+      <w:proofErr w:type="spellEnd"/>
       <w:r>
         <w:t> was made a child of </w:t>
       </w:r>
@@ -5235,6 +5494,7 @@
         </w:rPr>
         <w:t>y</w:t>
       </w:r>
+      <w:proofErr w:type="gramStart"/>
       <w:r>
         <w:rPr>
           <w:vertAlign w:val="subscript"/>
@@ -5242,7 +5502,11 @@
         <w:t>1</w:t>
       </w:r>
       <w:r>
-        <w:t>,...,</w:t>
+        <w:t>,...</w:t>
+      </w:r>
+      <w:proofErr w:type="gramEnd"/>
+      <w:r>
+        <w:t>,</w:t>
       </w:r>
       <w:r>
         <w:rPr>
@@ -5298,6 +5562,7 @@
       <w:r>
         <w:t>−1 at that time. Since trees are combined only when the degrees of their roots are equal, it must have been that </w:t>
       </w:r>
+      <w:proofErr w:type="spellStart"/>
       <w:r>
         <w:rPr>
           <w:i/>
@@ -5314,7 +5579,11 @@
         <w:t>i</w:t>
       </w:r>
       <w:r>
-        <w:t>also had degree at least </w:t>
+        <w:t>also</w:t>
+      </w:r>
+      <w:proofErr w:type="spellEnd"/>
+      <w:r>
+        <w:t xml:space="preserve"> had degree at least </w:t>
       </w:r>
       <w:r>
         <w:rPr>
@@ -5336,6 +5605,7 @@
       <w:r>
         <w:t>. From that time to the present, </w:t>
       </w:r>
+      <w:proofErr w:type="spellStart"/>
       <w:r>
         <w:rPr>
           <w:i/>
@@ -5351,6 +5621,7 @@
         </w:rPr>
         <w:t>i</w:t>
       </w:r>
+      <w:proofErr w:type="spellEnd"/>
       <w:r>
         <w:t> can only have lost at most one child (as guaranteed by the marking process), and so its current degree </w:t>
       </w:r>
@@ -5400,6 +5671,7 @@
       <w:r>
         <w:t>Since the heights of all the </w:t>
       </w:r>
+      <w:proofErr w:type="spellStart"/>
       <w:r>
         <w:rPr>
           <w:i/>
@@ -5415,6 +5687,7 @@
         </w:rPr>
         <w:t>i</w:t>
       </w:r>
+      <w:proofErr w:type="spellEnd"/>
       <w:r>
         <w:t> are strictly less than that of </w:t>
       </w:r>
@@ -5438,6 +5711,7 @@
       <w:r>
         <w:t>(</w:t>
       </w:r>
+      <w:proofErr w:type="spellStart"/>
       <w:r>
         <w:rPr>
           <w:i/>
@@ -5453,6 +5727,7 @@
         </w:rPr>
         <w:t>i</w:t>
       </w:r>
+      <w:proofErr w:type="spellEnd"/>
       <w:r>
         <w:t>) ≥ </w:t>
       </w:r>
@@ -5505,7 +5780,21 @@
         <w:rPr>
           <w:vertAlign w:val="subscript"/>
         </w:rPr>
-        <w:t>−2)+2</w:t>
+        <w:t>−</w:t>
+      </w:r>
+      <w:proofErr w:type="gramStart"/>
+      <w:r>
+        <w:rPr>
+          <w:vertAlign w:val="subscript"/>
+        </w:rPr>
+        <w:t>2)+</w:t>
+      </w:r>
+      <w:proofErr w:type="gramEnd"/>
+      <w:r>
+        <w:rPr>
+          <w:vertAlign w:val="subscript"/>
+        </w:rPr>
+        <w:t>2</w:t>
       </w:r>
       <w:r>
         <w:t> = </w:t>
@@ -5580,6 +5869,9 @@
         <w:ind w:firstLine="720"/>
       </w:pPr>
       <w:r>
+        <w:rPr>
+          <w:noProof/>
+        </w:rPr>
         <w:drawing>
           <wp:inline distT="0" distB="0" distL="0" distR="0" wp14:anchorId="380ECE0B" wp14:editId="701B6898">
             <wp:extent cx="4095750" cy="485775"/>
@@ -5638,6 +5930,9 @@
         <w:t>A routine induction proves that </w:t>
       </w:r>
       <w:r>
+        <w:rPr>
+          <w:noProof/>
+        </w:rPr>
         <w:drawing>
           <wp:inline distT="0" distB="0" distL="0" distR="0" wp14:anchorId="2B035B75" wp14:editId="01EE6C48">
             <wp:extent cx="1362075" cy="485775"/>
@@ -5691,6 +5986,9 @@
         <w:t> for any </w:t>
       </w:r>
       <w:r>
+        <w:rPr>
+          <w:noProof/>
+        </w:rPr>
         <w:drawing>
           <wp:inline distT="0" distB="0" distL="0" distR="0" wp14:anchorId="3AD85AB7" wp14:editId="5BE5CF41">
             <wp:extent cx="438150" cy="161925"/>
@@ -5768,6 +6066,7 @@
           <w:id w:val="-1030642768"/>
           <w:citation/>
         </w:sdtPr>
+        <w:sdtEndPr/>
         <w:sdtContent>
           <w:r>
             <w:fldChar w:fldCharType="begin"/>
@@ -5805,11 +6104,11 @@
       <w:pPr>
         <w:pStyle w:val="Heading1"/>
       </w:pPr>
-      <w:bookmarkStart w:id="7" w:name="_Toc443048469"/>
+      <w:bookmarkStart w:id="6" w:name="_Toc443049550"/>
       <w:r>
         <w:t>Why C++</w:t>
       </w:r>
-      <w:bookmarkEnd w:id="7"/>
+      <w:bookmarkEnd w:id="6"/>
     </w:p>
     <w:p>
       <w:r>
@@ -5831,20 +6130,292 @@
       <w:pPr>
         <w:pStyle w:val="Heading1"/>
       </w:pPr>
-      <w:bookmarkStart w:id="8" w:name="_Toc443048470"/>
+      <w:bookmarkStart w:id="7" w:name="_Toc443049551"/>
       <w:r>
         <w:lastRenderedPageBreak/>
         <w:t>Sample Output</w:t>
       </w:r>
-      <w:bookmarkEnd w:id="8"/>
+      <w:bookmarkEnd w:id="7"/>
     </w:p>
     <w:p>
       <w:pPr>
         <w:pStyle w:val="Heading2"/>
       </w:pPr>
-      <w:bookmarkStart w:id="9" w:name="_Toc443048471"/>
+      <w:bookmarkStart w:id="8" w:name="_Toc443049552"/>
       <w:r>
         <w:t>Sample 1</w:t>
+      </w:r>
+      <w:bookmarkEnd w:id="8"/>
+    </w:p>
+    <w:tbl>
+      <w:tblPr>
+        <w:tblStyle w:val="TableGrid"/>
+        <w:tblW w:w="0" w:type="auto"/>
+        <w:tblLook w:val="04A0" w:firstRow="1" w:lastRow="0" w:firstColumn="1" w:lastColumn="0" w:noHBand="0" w:noVBand="1"/>
+      </w:tblPr>
+      <w:tblGrid>
+        <w:gridCol w:w="4675"/>
+        <w:gridCol w:w="4675"/>
+      </w:tblGrid>
+      <w:tr>
+        <w:tc>
+          <w:tcPr>
+            <w:tcW w:w="4675" w:type="dxa"/>
+          </w:tcPr>
+          <w:p>
+            <w:r>
+              <w:t>4</w:t>
+            </w:r>
+          </w:p>
+          <w:p>
+            <w:r>
+              <w:t>4</w:t>
+            </w:r>
+          </w:p>
+          <w:p>
+            <w:r>
+              <w:t>0:2:20</w:t>
+            </w:r>
+          </w:p>
+          <w:p>
+            <w:r>
+              <w:t>0:1:10</w:t>
+            </w:r>
+          </w:p>
+          <w:p>
+            <w:r>
+              <w:t>1:3:20</w:t>
+            </w:r>
+          </w:p>
+          <w:p>
+            <w:r>
+              <w:t>2:3:10</w:t>
+            </w:r>
+          </w:p>
+          <w:p>
+            <w:r>
+              <w:t>1</w:t>
+            </w:r>
+          </w:p>
+          <w:p>
+            <w:r>
+              <w:t>1:2:20</w:t>
+            </w:r>
+          </w:p>
+          <w:p>
+            <w:r>
+              <w:t>0</w:t>
+            </w:r>
+          </w:p>
+          <w:p>
+            <w:r>
+              <w:t>3</w:t>
+            </w:r>
+          </w:p>
+        </w:tc>
+        <w:tc>
+          <w:tcPr>
+            <w:tcW w:w="4675" w:type="dxa"/>
+          </w:tcPr>
+          <w:p>
+            <w:r>
+              <w:t>Reading 4 cities.</w:t>
+            </w:r>
+          </w:p>
+          <w:p>
+            <w:r>
+              <w:t xml:space="preserve">  Reading city 0.</w:t>
+            </w:r>
+          </w:p>
+          <w:p>
+            <w:r>
+              <w:t xml:space="preserve">  Reading city 1.</w:t>
+            </w:r>
+          </w:p>
+          <w:p>
+            <w:r>
+              <w:t xml:space="preserve">  Reading city 2.</w:t>
+            </w:r>
+          </w:p>
+          <w:p>
+            <w:r>
+              <w:t xml:space="preserve">  Reading city 3.</w:t>
+            </w:r>
+          </w:p>
+          <w:p>
+            <w:r>
+              <w:t>Done reading cities.</w:t>
+            </w:r>
+          </w:p>
+          <w:p/>
+          <w:p>
+            <w:r>
+              <w:t xml:space="preserve">Reading 4 </w:t>
+            </w:r>
+            <w:proofErr w:type="spellStart"/>
+            <w:r>
+              <w:t>uni</w:t>
+            </w:r>
+            <w:proofErr w:type="spellEnd"/>
+            <w:r>
+              <w:t>-directional roads.</w:t>
+            </w:r>
+          </w:p>
+          <w:p>
+            <w:r>
+              <w:t xml:space="preserve">  Reading from city 0 to city 2 with length of 20</w:t>
+            </w:r>
+          </w:p>
+          <w:p>
+            <w:r>
+              <w:t xml:space="preserve">  Reading from city 0 to city 1 with length of 10</w:t>
+            </w:r>
+          </w:p>
+          <w:p>
+            <w:r>
+              <w:t xml:space="preserve">  Reading from city 1 to city 3 with length of 20</w:t>
+            </w:r>
+          </w:p>
+          <w:p>
+            <w:r>
+              <w:t xml:space="preserve">  Reading </w:t>
+            </w:r>
+            <w:r>
+              <w:t>from city 2 to city 3 with length of 10</w:t>
+            </w:r>
+          </w:p>
+          <w:p>
+            <w:r>
+              <w:t xml:space="preserve">Done reading existing </w:t>
+            </w:r>
+            <w:proofErr w:type="spellStart"/>
+            <w:r>
+              <w:t>uni</w:t>
+            </w:r>
+            <w:proofErr w:type="spellEnd"/>
+            <w:r>
+              <w:t>-directional roads.</w:t>
+            </w:r>
+          </w:p>
+          <w:p/>
+          <w:p>
+            <w:r>
+              <w:t xml:space="preserve">Reading 1 </w:t>
+            </w:r>
+            <w:proofErr w:type="spellStart"/>
+            <w:r>
+              <w:t>uni</w:t>
+            </w:r>
+            <w:proofErr w:type="spellEnd"/>
+            <w:r>
+              <w:t>-directional roads.</w:t>
+            </w:r>
+          </w:p>
+          <w:p>
+            <w:r>
+              <w:t xml:space="preserve">  Reading from city 1 to city 2 with length of 20</w:t>
+            </w:r>
+          </w:p>
+          <w:p>
+            <w:r>
+              <w:t xml:space="preserve">Done reading optional </w:t>
+            </w:r>
+            <w:proofErr w:type="spellStart"/>
+            <w:r>
+              <w:t>uni</w:t>
+            </w:r>
+            <w:proofErr w:type="spellEnd"/>
+            <w:r>
+              <w:t>-directional roads.</w:t>
+            </w:r>
+          </w:p>
+          <w:p/>
+          <w:p>
+            <w:r>
+              <w:t>Starting city: 0</w:t>
+            </w:r>
+          </w:p>
+          <w:p>
+            <w:r>
+              <w:t>Ending city: 3</w:t>
+            </w:r>
+          </w:p>
+          <w:p/>
+          <w:p>
+            <w:r>
+              <w:t>Calculating Shortest Path...</w:t>
+            </w:r>
+          </w:p>
+          <w:p/>
+          <w:p>
+            <w:r>
+              <w:t>Shortest path using existing roads:</w:t>
+            </w:r>
+          </w:p>
+          <w:p>
+            <w:r>
+              <w:t>0 -&gt; 1 -&gt; 3 with length 30</w:t>
+            </w:r>
+          </w:p>
+          <w:p/>
+          <w:p/>
+          <w:p>
+            <w:r>
+              <w:t>PATHS MADE BY OPTIONAL ROADS BELOW =====================</w:t>
+            </w:r>
+          </w:p>
+          <w:p/>
+          <w:p>
+            <w:r>
+              <w:t>Paths using an optional road:</w:t>
+            </w:r>
+          </w:p>
+          <w:p>
+            <w:r>
+              <w:t xml:space="preserve">  Path 1: 0 -&gt; 1 -&gt; 2 -&gt; 3 with length 40</w:t>
+            </w:r>
+          </w:p>
+          <w:p/>
+          <w:p/>
+          <w:p>
+            <w:r>
+              <w:t>SHORTEST PATH SUMMARY BELOW ==============================</w:t>
+            </w:r>
+          </w:p>
+          <w:p/>
+          <w:p>
+            <w:pPr>
+              <w:rPr>
+                <w:b/>
+              </w:rPr>
+            </w:pPr>
+            <w:r>
+              <w:rPr>
+                <w:b/>
+              </w:rPr>
+              <w:t>0: No optional paths are shorter than the path using only existing roads.</w:t>
+            </w:r>
+          </w:p>
+          <w:p/>
+        </w:tc>
+      </w:tr>
+    </w:tbl>
+    <w:p>
+      <w:r>
+        <w:t>.</w:t>
+      </w:r>
+    </w:p>
+    <w:p>
+      <w:pPr>
+        <w:pStyle w:val="Heading2"/>
+      </w:pPr>
+      <w:r>
+        <w:br w:type="page"/>
+      </w:r>
+      <w:bookmarkStart w:id="9" w:name="_Toc443049553"/>
+      <w:r>
+        <w:lastRenderedPageBreak/>
+        <w:t>Sample 2</w:t>
       </w:r>
       <w:bookmarkEnd w:id="9"/>
     </w:p>
@@ -5880,27 +6451,27 @@
           </w:p>
           <w:p>
             <w:r>
+              <w:t>2:3:10</w:t>
+            </w:r>
+          </w:p>
+          <w:p>
+            <w:r>
+              <w:t>1:3:20</w:t>
+            </w:r>
+          </w:p>
+          <w:p>
+            <w:r>
               <w:t>0:1:10</w:t>
             </w:r>
           </w:p>
           <w:p>
             <w:r>
-              <w:t>1:3:20</w:t>
-            </w:r>
-          </w:p>
-          <w:p>
-            <w:r>
-              <w:t>2:3:10</w:t>
-            </w:r>
-          </w:p>
-          <w:p>
-            <w:r>
               <w:t>1</w:t>
             </w:r>
           </w:p>
           <w:p>
             <w:r>
-              <w:t>1:2:20</w:t>
+              <w:t>1:2:5</w:t>
             </w:r>
           </w:p>
           <w:p>
@@ -5951,7 +6522,15 @@
           <w:p/>
           <w:p>
             <w:r>
-              <w:t>Reading 4 uni-directional roads.</w:t>
+              <w:t xml:space="preserve">Reading 4 </w:t>
+            </w:r>
+            <w:proofErr w:type="spellStart"/>
+            <w:r>
+              <w:t>uni</w:t>
+            </w:r>
+            <w:proofErr w:type="spellEnd"/>
+            <w:r>
+              <w:t>-directional roads.</w:t>
             </w:r>
           </w:p>
           <w:p>
@@ -5961,41 +6540,62 @@
           </w:p>
           <w:p>
             <w:r>
+              <w:t xml:space="preserve">  Reading from city 2 to city 3 with length of 10</w:t>
+            </w:r>
+          </w:p>
+          <w:p>
+            <w:r>
+              <w:t xml:space="preserve">  Reading from city 1 to city 3 with length of 20</w:t>
+            </w:r>
+          </w:p>
+          <w:p>
+            <w:r>
               <w:t xml:space="preserve">  Reading from city 0 to city 1 with length of 10</w:t>
             </w:r>
           </w:p>
           <w:p>
             <w:r>
-              <w:t xml:space="preserve">  Reading from city 1 to city 3 with length of 20</w:t>
-            </w:r>
-          </w:p>
-          <w:p>
-            <w:r>
-              <w:t xml:space="preserve">  Reading </w:t>
-            </w:r>
-            <w:r>
-              <w:t>from city 2 to city 3 with length of 10</w:t>
-            </w:r>
-          </w:p>
-          <w:p>
-            <w:r>
-              <w:t>Done reading existing uni-directional roads.</w:t>
+              <w:t xml:space="preserve">Done reading existing </w:t>
+            </w:r>
+            <w:proofErr w:type="spellStart"/>
+            <w:r>
+              <w:t>uni</w:t>
+            </w:r>
+            <w:proofErr w:type="spellEnd"/>
+            <w:r>
+              <w:t>-directional roads.</w:t>
             </w:r>
           </w:p>
           <w:p/>
           <w:p>
             <w:r>
-              <w:t>Reading 1 uni-directional roads.</w:t>
-            </w:r>
-          </w:p>
-          <w:p>
-            <w:r>
-              <w:t xml:space="preserve">  Reading from city 1 to city 2 with length of 20</w:t>
-            </w:r>
-          </w:p>
-          <w:p>
-            <w:r>
-              <w:t>Done reading optional uni-directional roads.</w:t>
+              <w:t xml:space="preserve">Reading 1 </w:t>
+            </w:r>
+            <w:proofErr w:type="spellStart"/>
+            <w:r>
+              <w:t>uni</w:t>
+            </w:r>
+            <w:proofErr w:type="spellEnd"/>
+            <w:r>
+              <w:t>-directional roads.</w:t>
+            </w:r>
+          </w:p>
+          <w:p>
+            <w:r>
+              <w:t xml:space="preserve">  Reading from city 1 to city 2 with length of 5</w:t>
+            </w:r>
+          </w:p>
+          <w:p>
+            <w:r>
+              <w:t xml:space="preserve">Done reading optional </w:t>
+            </w:r>
+            <w:proofErr w:type="spellStart"/>
+            <w:r>
+              <w:t>uni</w:t>
+            </w:r>
+            <w:proofErr w:type="spellEnd"/>
+            <w:r>
+              <w:t>-directional roads.</w:t>
             </w:r>
           </w:p>
           <w:p/>
@@ -6039,19 +6639,6 @@
               <w:t>Paths using an optional road:</w:t>
             </w:r>
           </w:p>
-          <w:p>
-            <w:r>
-              <w:t xml:space="preserve">  Path 1: 0 -&gt; 1 -&gt; 2 -&gt; 3 with length 40</w:t>
-            </w:r>
-          </w:p>
-          <w:p/>
-          <w:p/>
-          <w:p>
-            <w:r>
-              <w:t>SHORTEST PATH SUMMARY BELOW ==============================</w:t>
-            </w:r>
-          </w:p>
-          <w:p/>
           <w:p>
             <w:pPr>
               <w:rPr>
@@ -6059,16 +6646,65 @@
               </w:rPr>
             </w:pPr>
             <w:r>
+              <w:t xml:space="preserve">  </w:t>
+            </w:r>
+            <w:r>
               <w:rPr>
                 <w:b/>
               </w:rPr>
-              <w:t>0: No optional paths are shorter than the path using only existing roads.</w:t>
+              <w:t>Path 1: 0 -&gt; 1 -&gt; 2 -&gt; 3 with length 25</w:t>
             </w:r>
           </w:p>
           <w:p/>
+          <w:p/>
+          <w:p>
+            <w:r>
+              <w:t>SHORTEST PATH SUMMARY BELOW ==============================</w:t>
+            </w:r>
+          </w:p>
+          <w:p/>
+          <w:p>
+            <w:pPr>
+              <w:rPr>
+                <w:b/>
+              </w:rPr>
+            </w:pPr>
+            <w:r>
+              <w:rPr>
+                <w:b/>
+              </w:rPr>
+              <w:t>1: Optional path 1 is shorter than the path using only existing roads.</w:t>
+            </w:r>
+          </w:p>
+          <w:p>
+            <w:pPr>
+              <w:rPr>
+                <w:b/>
+              </w:rPr>
+            </w:pPr>
+          </w:p>
+          <w:p>
+            <w:pPr>
+              <w:rPr>
+                <w:b/>
+              </w:rPr>
+            </w:pPr>
+            <w:r>
+              <w:rPr>
+                <w:b/>
+              </w:rPr>
+              <w:t>Optional path 1 is the shortest possible path and has length 25.</w:t>
+            </w:r>
+          </w:p>
+          <w:p>
+            <w:r>
+              <w:t xml:space="preserve"> </w:t>
+            </w:r>
+          </w:p>
         </w:tc>
       </w:tr>
     </w:tbl>
+    <w:p/>
     <w:p>
       <w:r>
         <w:t>.</w:t>
@@ -6081,13 +6717,10 @@
       <w:r>
         <w:br w:type="page"/>
       </w:r>
-      <w:bookmarkStart w:id="10" w:name="_Toc443048472"/>
+      <w:bookmarkStart w:id="10" w:name="_Toc443049554"/>
       <w:r>
         <w:lastRenderedPageBreak/>
-        <w:t>Sampl</w:t>
-      </w:r>
-      <w:r>
-        <w:t>e 2</w:t>
+        <w:t>Sample 3</w:t>
       </w:r>
       <w:bookmarkEnd w:id="10"/>
     </w:p>
@@ -6108,42 +6741,47 @@
           </w:tcPr>
           <w:p>
             <w:r>
+              <w:t>6</w:t>
+            </w:r>
+          </w:p>
+          <w:p>
+            <w:r>
               <w:t>4</w:t>
             </w:r>
           </w:p>
           <w:p>
             <w:r>
-              <w:t>4</w:t>
-            </w:r>
-          </w:p>
-          <w:p>
-            <w:r>
-              <w:t>0:2:20</w:t>
-            </w:r>
-          </w:p>
-          <w:p>
-            <w:r>
-              <w:t>2:3:10</w:t>
-            </w:r>
-          </w:p>
-          <w:p>
-            <w:r>
-              <w:t>1:3:20</w:t>
-            </w:r>
-          </w:p>
-          <w:p>
-            <w:r>
-              <w:t>0:1:10</w:t>
-            </w:r>
-          </w:p>
-          <w:p>
-            <w:r>
-              <w:t>1</w:t>
-            </w:r>
-          </w:p>
-          <w:p>
-            <w:r>
-              <w:t>1:2:5</w:t>
+              <w:t>0:1:2</w:t>
+            </w:r>
+          </w:p>
+          <w:p>
+            <w:r>
+              <w:t>4:5:2</w:t>
+            </w:r>
+          </w:p>
+          <w:p>
+            <w:r>
+              <w:t>2:3:2</w:t>
+            </w:r>
+          </w:p>
+          <w:p>
+            <w:r>
+              <w:t>3:5:2</w:t>
+            </w:r>
+          </w:p>
+          <w:p>
+            <w:r>
+              <w:t>2</w:t>
+            </w:r>
+          </w:p>
+          <w:p>
+            <w:r>
+              <w:t>1:4:1</w:t>
+            </w:r>
+          </w:p>
+          <w:p>
+            <w:r>
+              <w:t>0:2:2</w:t>
             </w:r>
           </w:p>
           <w:p>
@@ -6153,7 +6791,7 @@
           </w:p>
           <w:p>
             <w:r>
-              <w:t>3</w:t>
+              <w:t>5</w:t>
             </w:r>
           </w:p>
         </w:tc>
@@ -6163,7 +6801,7 @@
           </w:tcPr>
           <w:p>
             <w:r>
-              <w:t>Reading 4 cities.</w:t>
+              <w:t>Reading 6 cities.</w:t>
             </w:r>
           </w:p>
           <w:p>
@@ -6188,18 +6826,83 @@
           </w:p>
           <w:p>
             <w:r>
+              <w:t xml:space="preserve">  Reading city 4.</w:t>
+            </w:r>
+          </w:p>
+          <w:p>
+            <w:r>
+              <w:t xml:space="preserve">  Reading city 5.</w:t>
+            </w:r>
+          </w:p>
+          <w:p>
+            <w:r>
               <w:t>Done reading cities.</w:t>
             </w:r>
           </w:p>
           <w:p/>
           <w:p>
             <w:r>
-              <w:t>Reading 4 uni-directional roads.</w:t>
-            </w:r>
-          </w:p>
-          <w:p>
-            <w:r>
-              <w:t xml:space="preserve">  Reading from city 0 to city 2 with length of 20</w:t>
+              <w:t xml:space="preserve">Reading 4 </w:t>
+            </w:r>
+            <w:proofErr w:type="spellStart"/>
+            <w:r>
+              <w:t>uni</w:t>
+            </w:r>
+            <w:proofErr w:type="spellEnd"/>
+            <w:r>
+              <w:t>-directional roads.</w:t>
+            </w:r>
+          </w:p>
+          <w:p>
+            <w:r>
+              <w:t xml:space="preserve">  Reading from city 0 to city 1 with length of 2</w:t>
+            </w:r>
+          </w:p>
+          <w:p>
+            <w:r>
+              <w:t xml:space="preserve">  Reading from city 4 to city 5 with length of 2</w:t>
+            </w:r>
+          </w:p>
+          <w:p>
+            <w:r>
+              <w:t xml:space="preserve">  Reading from city 2 to city 3 with length of 2</w:t>
+            </w:r>
+          </w:p>
+          <w:p>
+            <w:r>
+              <w:t xml:space="preserve">  Reading from city 3 to city 5 with length of 2</w:t>
+            </w:r>
+          </w:p>
+          <w:p>
+            <w:r>
+              <w:t xml:space="preserve">Done reading existing </w:t>
+            </w:r>
+            <w:proofErr w:type="spellStart"/>
+            <w:r>
+              <w:t>uni</w:t>
+            </w:r>
+            <w:proofErr w:type="spellEnd"/>
+            <w:r>
+              <w:t>-directional roads.</w:t>
+            </w:r>
+          </w:p>
+          <w:p/>
+          <w:p>
+            <w:r>
+              <w:t xml:space="preserve">Reading 2 </w:t>
+            </w:r>
+            <w:proofErr w:type="spellStart"/>
+            <w:r>
+              <w:t>uni</w:t>
+            </w:r>
+            <w:proofErr w:type="spellEnd"/>
+            <w:r>
+              <w:t>-directional roads.</w:t>
+            </w:r>
+          </w:p>
+          <w:p>
+            <w:r>
+              <w:t xml:space="preserve">  Reading from city 1 to city 4 with length of 1</w:t>
             </w:r>
           </w:p>
           <w:p>
@@ -6207,72 +6910,43 @@
               <w:t xml:space="preserve">  Reading</w:t>
             </w:r>
             <w:r>
-              <w:t xml:space="preserve"> from city 2 to city 3 with length of 10</w:t>
-            </w:r>
-          </w:p>
-          <w:p>
-            <w:r>
-              <w:t xml:space="preserve">  Reading </w:t>
-            </w:r>
-            <w:r>
-              <w:t>f</w:t>
-            </w:r>
-            <w:r>
-              <w:t>rom city 1 to city 3 with length of 20</w:t>
-            </w:r>
-          </w:p>
-          <w:p>
-            <w:r>
-              <w:t xml:space="preserve">  Reading from city 0 to city 1 with length of 10</w:t>
-            </w:r>
-          </w:p>
-          <w:p>
-            <w:r>
-              <w:t>Done reading existing uni-directional roads.</w:t>
+              <w:t xml:space="preserve"> from city 0 to city 2 with length of 2</w:t>
+            </w:r>
+          </w:p>
+          <w:p>
+            <w:r>
+              <w:t xml:space="preserve">Done reading optional </w:t>
+            </w:r>
+            <w:proofErr w:type="spellStart"/>
+            <w:r>
+              <w:t>uni</w:t>
+            </w:r>
+            <w:proofErr w:type="spellEnd"/>
+            <w:r>
+              <w:t>-directional roads.</w:t>
             </w:r>
           </w:p>
           <w:p/>
           <w:p>
             <w:r>
-              <w:t>Reading 1 uni-directional roads.</w:t>
-            </w:r>
-          </w:p>
-          <w:p>
-            <w:r>
-              <w:t xml:space="preserve">  Reading from city 1 to city 2 with length of 5</w:t>
-            </w:r>
-          </w:p>
-          <w:p>
-            <w:r>
-              <w:t>Done reading optional uni-directional roads.</w:t>
+              <w:t>Starting city: 0</w:t>
+            </w:r>
+          </w:p>
+          <w:p>
+            <w:r>
+              <w:t>Ending city: 5</w:t>
             </w:r>
           </w:p>
           <w:p/>
           <w:p>
             <w:r>
-              <w:t>Starting city: 0</w:t>
-            </w:r>
-          </w:p>
-          <w:p>
-            <w:r>
-              <w:t>Ending city: 3</w:t>
+              <w:t>Shortest path using existing roads:</w:t>
             </w:r>
           </w:p>
           <w:p/>
           <w:p>
             <w:r>
-              <w:t>Calculating Shortest Path...</w:t>
-            </w:r>
-          </w:p>
-          <w:p/>
-          <w:p>
-            <w:r>
-              <w:t>Shortest path using existing roads:</w:t>
-            </w:r>
-          </w:p>
-          <w:p>
-            <w:r>
-              <w:t>0 -&gt; 1 -&gt; 3 with length 30</w:t>
+              <w:t>There is no path from 0 to 5 using only existing roads.</w:t>
             </w:r>
           </w:p>
           <w:p/>
@@ -6301,7 +6975,12 @@
               <w:rPr>
                 <w:b/>
               </w:rPr>
-              <w:t>Path 1: 0 -&gt; 1 -&gt; 2 -&gt; 3 with length 25</w:t>
+              <w:t>Path 1: 0 -&gt; 1 -&gt; 4 -&gt; 5 with length 5</w:t>
+            </w:r>
+          </w:p>
+          <w:p>
+            <w:r>
+              <w:t xml:space="preserve">  Path 2: 0 -&gt; 2 -&gt; 3 -&gt; 5 with length 6</w:t>
             </w:r>
           </w:p>
           <w:p/>
@@ -6322,7 +7001,7 @@
               <w:rPr>
                 <w:b/>
               </w:rPr>
-              <w:t>1: Optional path 1 is shorter than the path using only existing roads.</w:t>
+              <w:t>2+: Optional paths 1 and 2 are shorter than the path using only existing roads.</w:t>
             </w:r>
           </w:p>
           <w:p>
@@ -6333,21 +7012,11 @@
             </w:pPr>
           </w:p>
           <w:p>
-            <w:pPr>
+            <w:r>
               <w:rPr>
                 <w:b/>
               </w:rPr>
-            </w:pPr>
-            <w:r>
-              <w:rPr>
-                <w:b/>
-              </w:rPr>
-              <w:t>Optional path 1 is the shortest possible path and has length 25.</w:t>
-            </w:r>
-          </w:p>
-          <w:p>
-            <w:r>
-              <w:t xml:space="preserve"> </w:t>
+              <w:t>Optional path 1 is the shortest possible path and has length 5.</w:t>
             </w:r>
           </w:p>
         </w:tc>
@@ -6359,313 +7028,22 @@
         <w:t>.</w:t>
       </w:r>
     </w:p>
-    <w:p>
-      <w:pPr>
-        <w:pStyle w:val="Heading2"/>
-      </w:pPr>
-      <w:r>
-        <w:br w:type="page"/>
-      </w:r>
-      <w:bookmarkStart w:id="11" w:name="_Toc443048473"/>
-      <w:r>
-        <w:lastRenderedPageBreak/>
-        <w:t>Sampl</w:t>
-      </w:r>
-      <w:r>
-        <w:t>e 3</w:t>
-      </w:r>
-      <w:bookmarkEnd w:id="11"/>
-    </w:p>
-    <w:tbl>
-      <w:tblPr>
-        <w:tblStyle w:val="TableGrid"/>
-        <w:tblW w:w="0" w:type="auto"/>
-        <w:tblLook w:val="04A0" w:firstRow="1" w:lastRow="0" w:firstColumn="1" w:lastColumn="0" w:noHBand="0" w:noVBand="1"/>
-      </w:tblPr>
-      <w:tblGrid>
-        <w:gridCol w:w="4675"/>
-        <w:gridCol w:w="4675"/>
-      </w:tblGrid>
-      <w:tr>
-        <w:tc>
-          <w:tcPr>
-            <w:tcW w:w="4675" w:type="dxa"/>
-          </w:tcPr>
-          <w:p>
-            <w:r>
-              <w:t>6</w:t>
-            </w:r>
-          </w:p>
-          <w:p>
-            <w:r>
-              <w:t>4</w:t>
-            </w:r>
-          </w:p>
-          <w:p>
-            <w:r>
-              <w:t>0:1:2</w:t>
-            </w:r>
-          </w:p>
-          <w:p>
-            <w:r>
-              <w:t>4:5:2</w:t>
-            </w:r>
-          </w:p>
-          <w:p>
-            <w:r>
-              <w:t>2:3:2</w:t>
-            </w:r>
-          </w:p>
-          <w:p>
-            <w:r>
-              <w:t>3:5:2</w:t>
-            </w:r>
-          </w:p>
-          <w:p>
-            <w:r>
-              <w:t>2</w:t>
-            </w:r>
-          </w:p>
-          <w:p>
-            <w:r>
-              <w:t>1:4:1</w:t>
-            </w:r>
-          </w:p>
-          <w:p>
-            <w:r>
-              <w:t>0:2:2</w:t>
-            </w:r>
-          </w:p>
-          <w:p>
-            <w:r>
-              <w:t>0</w:t>
-            </w:r>
-          </w:p>
-          <w:p>
-            <w:r>
-              <w:t>5</w:t>
-            </w:r>
-          </w:p>
-        </w:tc>
-        <w:tc>
-          <w:tcPr>
-            <w:tcW w:w="4675" w:type="dxa"/>
-          </w:tcPr>
-          <w:p>
-            <w:r>
-              <w:t>Reading 6 cities.</w:t>
-            </w:r>
-          </w:p>
-          <w:p>
-            <w:r>
-              <w:t xml:space="preserve">  Reading city 0.</w:t>
-            </w:r>
-          </w:p>
-          <w:p>
-            <w:r>
-              <w:t xml:space="preserve">  Reading city 1.</w:t>
-            </w:r>
-          </w:p>
-          <w:p>
-            <w:r>
-              <w:t xml:space="preserve">  Reading city 2.</w:t>
-            </w:r>
-          </w:p>
-          <w:p>
-            <w:r>
-              <w:t xml:space="preserve">  Reading city 3.</w:t>
-            </w:r>
-          </w:p>
-          <w:p>
-            <w:r>
-              <w:t xml:space="preserve">  Reading city 4.</w:t>
-            </w:r>
-          </w:p>
-          <w:p>
-            <w:r>
-              <w:t xml:space="preserve">  Reading city 5.</w:t>
-            </w:r>
-          </w:p>
-          <w:p>
-            <w:r>
-              <w:t>Done reading cities.</w:t>
-            </w:r>
-          </w:p>
-          <w:p/>
-          <w:p>
-            <w:r>
-              <w:t>Reading 4 uni-directional roads.</w:t>
-            </w:r>
-          </w:p>
-          <w:p>
-            <w:r>
-              <w:t xml:space="preserve">  Reading from city 0 to city 1 with length of 2</w:t>
-            </w:r>
-          </w:p>
-          <w:p>
-            <w:r>
-              <w:t xml:space="preserve">  Reading from city 4 to city 5 with length of 2</w:t>
-            </w:r>
-          </w:p>
-          <w:p>
-            <w:r>
-              <w:t xml:space="preserve">  Reading from city 2 to city 3 with length of 2</w:t>
-            </w:r>
-          </w:p>
-          <w:p>
-            <w:r>
-              <w:t xml:space="preserve">  Reading from city 3 to city 5 with length of 2</w:t>
-            </w:r>
-          </w:p>
-          <w:p>
-            <w:r>
-              <w:t>Done reading existing uni-directional roads.</w:t>
-            </w:r>
-          </w:p>
-          <w:p/>
-          <w:p>
-            <w:r>
-              <w:t>Reading 2 uni-directional roads.</w:t>
-            </w:r>
-          </w:p>
-          <w:p>
-            <w:r>
-              <w:t xml:space="preserve">  Reading from city 1 to city 4 with length of 1</w:t>
-            </w:r>
-          </w:p>
-          <w:p>
-            <w:r>
-              <w:t xml:space="preserve">  Reading</w:t>
-            </w:r>
-            <w:r>
-              <w:t xml:space="preserve"> from city 0 to city 2 with length of 2</w:t>
-            </w:r>
-          </w:p>
-          <w:p>
-            <w:r>
-              <w:t>Done reading optional uni-directional roads.</w:t>
-            </w:r>
-          </w:p>
-          <w:p/>
-          <w:p>
-            <w:r>
-              <w:t>Starting city: 0</w:t>
-            </w:r>
-          </w:p>
-          <w:p>
-            <w:r>
-              <w:t>Ending city: 5</w:t>
-            </w:r>
-          </w:p>
-          <w:p/>
-          <w:p>
-            <w:r>
-              <w:t>Shortest path using existing roads:</w:t>
-            </w:r>
-          </w:p>
-          <w:p/>
-          <w:p>
-            <w:r>
-              <w:t>There is no path from 0 to 5 using only existing roads.</w:t>
-            </w:r>
-          </w:p>
-          <w:p/>
-          <w:p/>
-          <w:p>
-            <w:r>
-              <w:t>PATHS MADE BY OPTIONAL ROADS BELOW =====================</w:t>
-            </w:r>
-          </w:p>
-          <w:p/>
-          <w:p>
-            <w:r>
-              <w:t>Paths using an optional road:</w:t>
-            </w:r>
-          </w:p>
-          <w:p>
-            <w:pPr>
-              <w:rPr>
-                <w:b/>
-              </w:rPr>
-            </w:pPr>
-            <w:r>
-              <w:t xml:space="preserve">  </w:t>
-            </w:r>
-            <w:r>
-              <w:rPr>
-                <w:b/>
-              </w:rPr>
-              <w:t>Path 1: 0 -&gt; 1 -&gt; 4 -&gt; 5 with length 5</w:t>
-            </w:r>
-          </w:p>
-          <w:p>
-            <w:r>
-              <w:t xml:space="preserve">  Path 2: 0 -&gt; 2 -&gt; 3 -&gt; 5 with length 6</w:t>
-            </w:r>
-          </w:p>
-          <w:p/>
-          <w:p/>
-          <w:p>
-            <w:r>
-              <w:t>SHORTEST PATH SUMMARY BELOW ==============================</w:t>
-            </w:r>
-          </w:p>
-          <w:p/>
-          <w:p>
-            <w:pPr>
-              <w:rPr>
-                <w:b/>
-              </w:rPr>
-            </w:pPr>
-            <w:r>
-              <w:rPr>
-                <w:b/>
-              </w:rPr>
-              <w:t>2+: Optional paths 1 and 2 are shorter than the path using only existing roads.</w:t>
-            </w:r>
-          </w:p>
-          <w:p>
-            <w:pPr>
-              <w:rPr>
-                <w:b/>
-              </w:rPr>
-            </w:pPr>
-          </w:p>
-          <w:p>
-            <w:r>
-              <w:rPr>
-                <w:b/>
-              </w:rPr>
-              <w:lastRenderedPageBreak/>
-              <w:t>Optional path 1 is the shortest possible path and has length 5.</w:t>
-            </w:r>
-          </w:p>
-        </w:tc>
-      </w:tr>
-    </w:tbl>
-    <w:p/>
-    <w:p>
-      <w:r>
-        <w:t>.</w:t>
-      </w:r>
-    </w:p>
-    <w:bookmarkStart w:id="12" w:name="_Toc443048474" w:displacedByCustomXml="next"/>
+    <w:bookmarkStart w:id="11" w:name="_Toc443049555" w:displacedByCustomXml="next"/>
     <w:sdt>
       <w:sdtPr>
+        <w:rPr>
+          <w:rFonts w:asciiTheme="minorHAnsi" w:eastAsiaTheme="minorHAnsi" w:hAnsiTheme="minorHAnsi" w:cstheme="minorBidi"/>
+          <w:color w:val="auto"/>
+          <w:sz w:val="22"/>
+          <w:szCs w:val="22"/>
+        </w:rPr>
         <w:id w:val="-1567798043"/>
         <w:docPartObj>
           <w:docPartGallery w:val="Bibliographies"/>
           <w:docPartUnique/>
         </w:docPartObj>
       </w:sdtPr>
-      <w:sdtEndPr>
-        <w:rPr>
-          <w:rFonts w:asciiTheme="minorHAnsi" w:eastAsiaTheme="minorHAnsi" w:hAnsiTheme="minorHAnsi" w:cstheme="minorBidi"/>
-          <w:color w:val="auto"/>
-          <w:sz w:val="22"/>
-          <w:szCs w:val="22"/>
-        </w:rPr>
-      </w:sdtEndPr>
+      <w:sdtEndPr/>
       <w:sdtContent>
         <w:p>
           <w:pPr>
@@ -6674,13 +7052,14 @@
           <w:r>
             <w:t>References</w:t>
           </w:r>
-          <w:bookmarkEnd w:id="12"/>
+          <w:bookmarkEnd w:id="11"/>
         </w:p>
         <w:sdt>
           <w:sdtPr>
             <w:id w:val="-573587230"/>
             <w:bibliography/>
           </w:sdtPr>
+          <w:sdtEndPr/>
           <w:sdtContent>
             <w:p>
               <w:pPr>
@@ -6833,7 +7212,10 @@
       </w:sdtContent>
     </w:sdt>
     <w:p/>
-    <w:p/>
+    <w:p>
+      <w:bookmarkStart w:id="12" w:name="_GoBack"/>
+      <w:bookmarkEnd w:id="12"/>
+    </w:p>
     <w:sectPr>
       <w:pgSz w:w="12240" w:h="15840"/>
       <w:pgMar w:top="1440" w:right="1440" w:bottom="1440" w:left="1440" w:header="720" w:footer="720" w:gutter="0"/>
@@ -6847,7 +7229,7 @@
 </file>
 
 <file path=word/endnotes.xml><?xml version="1.0" encoding="utf-8"?>
-<w:endnotes xmlns:wpc="http://schemas.microsoft.com/office/word/2010/wordprocessingCanvas" xmlns:cx="http://schemas.microsoft.com/office/drawing/2014/chartex" xmlns:cx1="http://schemas.microsoft.com/office/drawing/2015/9/8/chartex" xmlns:mc="http://schemas.openxmlformats.org/markup-compatibility/2006" xmlns:o="urn:schemas-microsoft-com:office:office" xmlns:r="http://schemas.openxmlformats.org/officeDocument/2006/relationships" xmlns:m="http://schemas.openxmlformats.org/officeDocument/2006/math" xmlns:v="urn:schemas-microsoft-com:vml" xmlns:wp14="http://schemas.microsoft.com/office/word/2010/wordprocessingDrawing" xmlns:wp="http://schemas.openxmlformats.org/drawingml/2006/wordprocessingDrawing" xmlns:w10="urn:schemas-microsoft-com:office:word" xmlns:w="http://schemas.openxmlformats.org/wordprocessingml/2006/main" xmlns:w14="http://schemas.microsoft.com/office/word/2010/wordml" xmlns:w15="http://schemas.microsoft.com/office/word/2012/wordml" xmlns:w16se="http://schemas.microsoft.com/office/word/2015/wordml/symex" xmlns:wpg="http://schemas.microsoft.com/office/word/2010/wordprocessingGroup" xmlns:wpi="http://schemas.microsoft.com/office/word/2010/wordprocessingInk" xmlns:wne="http://schemas.microsoft.com/office/word/2006/wordml" xmlns:wps="http://schemas.microsoft.com/office/word/2010/wordprocessingShape" mc:Ignorable="w14 w15 w16se wp14">
+<w:endnotes xmlns:wpc="http://schemas.microsoft.com/office/word/2010/wordprocessingCanvas" xmlns:mo="http://schemas.microsoft.com/office/mac/office/2008/main" xmlns:mc="http://schemas.openxmlformats.org/markup-compatibility/2006" xmlns:mv="urn:schemas-microsoft-com:mac:vml" xmlns:o="urn:schemas-microsoft-com:office:office" xmlns:r="http://schemas.openxmlformats.org/officeDocument/2006/relationships" xmlns:m="http://schemas.openxmlformats.org/officeDocument/2006/math" xmlns:v="urn:schemas-microsoft-com:vml" xmlns:wp14="http://schemas.microsoft.com/office/word/2010/wordprocessingDrawing" xmlns:wp="http://schemas.openxmlformats.org/drawingml/2006/wordprocessingDrawing" xmlns:w10="urn:schemas-microsoft-com:office:word" xmlns:w="http://schemas.openxmlformats.org/wordprocessingml/2006/main" xmlns:w14="http://schemas.microsoft.com/office/word/2010/wordml" xmlns:w15="http://schemas.microsoft.com/office/word/2012/wordml" xmlns:wpg="http://schemas.microsoft.com/office/word/2010/wordprocessingGroup" xmlns:wpi="http://schemas.microsoft.com/office/word/2010/wordprocessingInk" xmlns:wne="http://schemas.microsoft.com/office/word/2006/wordml" xmlns:wps="http://schemas.microsoft.com/office/word/2010/wordprocessingShape" mc:Ignorable="w14 w15 wp14">
   <w:endnote w:type="separator" w:id="-1">
     <w:p>
       <w:pPr>
@@ -6879,7 +7261,7 @@
 </file>
 
 <file path=word/footnotes.xml><?xml version="1.0" encoding="utf-8"?>
-<w:footnotes xmlns:wpc="http://schemas.microsoft.com/office/word/2010/wordprocessingCanvas" xmlns:cx="http://schemas.microsoft.com/office/drawing/2014/chartex" xmlns:cx1="http://schemas.microsoft.com/office/drawing/2015/9/8/chartex" xmlns:mc="http://schemas.openxmlformats.org/markup-compatibility/2006" xmlns:o="urn:schemas-microsoft-com:office:office" xmlns:r="http://schemas.openxmlformats.org/officeDocument/2006/relationships" xmlns:m="http://schemas.openxmlformats.org/officeDocument/2006/math" xmlns:v="urn:schemas-microsoft-com:vml" xmlns:wp14="http://schemas.microsoft.com/office/word/2010/wordprocessingDrawing" xmlns:wp="http://schemas.openxmlformats.org/drawingml/2006/wordprocessingDrawing" xmlns:w10="urn:schemas-microsoft-com:office:word" xmlns:w="http://schemas.openxmlformats.org/wordprocessingml/2006/main" xmlns:w14="http://schemas.microsoft.com/office/word/2010/wordml" xmlns:w15="http://schemas.microsoft.com/office/word/2012/wordml" xmlns:w16se="http://schemas.microsoft.com/office/word/2015/wordml/symex" xmlns:wpg="http://schemas.microsoft.com/office/word/2010/wordprocessingGroup" xmlns:wpi="http://schemas.microsoft.com/office/word/2010/wordprocessingInk" xmlns:wne="http://schemas.microsoft.com/office/word/2006/wordml" xmlns:wps="http://schemas.microsoft.com/office/word/2010/wordprocessingShape" mc:Ignorable="w14 w15 w16se wp14">
+<w:footnotes xmlns:wpc="http://schemas.microsoft.com/office/word/2010/wordprocessingCanvas" xmlns:mo="http://schemas.microsoft.com/office/mac/office/2008/main" xmlns:mc="http://schemas.openxmlformats.org/markup-compatibility/2006" xmlns:mv="urn:schemas-microsoft-com:mac:vml" xmlns:o="urn:schemas-microsoft-com:office:office" xmlns:r="http://schemas.openxmlformats.org/officeDocument/2006/relationships" xmlns:m="http://schemas.openxmlformats.org/officeDocument/2006/math" xmlns:v="urn:schemas-microsoft-com:vml" xmlns:wp14="http://schemas.microsoft.com/office/word/2010/wordprocessingDrawing" xmlns:wp="http://schemas.openxmlformats.org/drawingml/2006/wordprocessingDrawing" xmlns:w10="urn:schemas-microsoft-com:office:word" xmlns:w="http://schemas.openxmlformats.org/wordprocessingml/2006/main" xmlns:w14="http://schemas.microsoft.com/office/word/2010/wordml" xmlns:w15="http://schemas.microsoft.com/office/word/2012/wordml" xmlns:wpg="http://schemas.microsoft.com/office/word/2010/wordprocessingGroup" xmlns:wpi="http://schemas.microsoft.com/office/word/2010/wordprocessingInk" xmlns:wne="http://schemas.microsoft.com/office/word/2006/wordml" xmlns:wps="http://schemas.microsoft.com/office/word/2010/wordprocessingShape" mc:Ignorable="w14 w15 wp14">
   <w:footnote w:type="separator" w:id="-1">
     <w:p>
       <w:pPr>
@@ -6911,8 +7293,8 @@
 </file>
 
 <file path=word/numbering.xml><?xml version="1.0" encoding="utf-8"?>
-<w:numbering xmlns:wpc="http://schemas.microsoft.com/office/word/2010/wordprocessingCanvas" xmlns:cx="http://schemas.microsoft.com/office/drawing/2014/chartex" xmlns:cx1="http://schemas.microsoft.com/office/drawing/2015/9/8/chartex" xmlns:mc="http://schemas.openxmlformats.org/markup-compatibility/2006" xmlns:o="urn:schemas-microsoft-com:office:office" xmlns:r="http://schemas.openxmlformats.org/officeDocument/2006/relationships" xmlns:m="http://schemas.openxmlformats.org/officeDocument/2006/math" xmlns:v="urn:schemas-microsoft-com:vml" xmlns:wp14="http://schemas.microsoft.com/office/word/2010/wordprocessingDrawing" xmlns:wp="http://schemas.openxmlformats.org/drawingml/2006/wordprocessingDrawing" xmlns:w10="urn:schemas-microsoft-com:office:word" xmlns:w="http://schemas.openxmlformats.org/wordprocessingml/2006/main" xmlns:w14="http://schemas.microsoft.com/office/word/2010/wordml" xmlns:w15="http://schemas.microsoft.com/office/word/2012/wordml" xmlns:w16se="http://schemas.microsoft.com/office/word/2015/wordml/symex" xmlns:wpg="http://schemas.microsoft.com/office/word/2010/wordprocessingGroup" xmlns:wpi="http://schemas.microsoft.com/office/word/2010/wordprocessingInk" xmlns:wne="http://schemas.microsoft.com/office/word/2006/wordml" xmlns:wps="http://schemas.microsoft.com/office/word/2010/wordprocessingShape" mc:Ignorable="w14 w15 w16se wp14">
-  <w:abstractNum w:abstractNumId="0" w15:restartNumberingAfterBreak="0">
+<w:numbering xmlns:wpc="http://schemas.microsoft.com/office/word/2010/wordprocessingCanvas" xmlns:mo="http://schemas.microsoft.com/office/mac/office/2008/main" xmlns:mc="http://schemas.openxmlformats.org/markup-compatibility/2006" xmlns:mv="urn:schemas-microsoft-com:mac:vml" xmlns:o="urn:schemas-microsoft-com:office:office" xmlns:r="http://schemas.openxmlformats.org/officeDocument/2006/relationships" xmlns:m="http://schemas.openxmlformats.org/officeDocument/2006/math" xmlns:v="urn:schemas-microsoft-com:vml" xmlns:wp14="http://schemas.microsoft.com/office/word/2010/wordprocessingDrawing" xmlns:wp="http://schemas.openxmlformats.org/drawingml/2006/wordprocessingDrawing" xmlns:w10="urn:schemas-microsoft-com:office:word" xmlns:w="http://schemas.openxmlformats.org/wordprocessingml/2006/main" xmlns:w14="http://schemas.microsoft.com/office/word/2010/wordml" xmlns:w15="http://schemas.microsoft.com/office/word/2012/wordml" xmlns:wpg="http://schemas.microsoft.com/office/word/2010/wordprocessingGroup" xmlns:wpi="http://schemas.microsoft.com/office/word/2010/wordprocessingInk" xmlns:wne="http://schemas.microsoft.com/office/word/2006/wordml" xmlns:wps="http://schemas.microsoft.com/office/word/2010/wordprocessingShape" mc:Ignorable="w14 w15 wp14">
+  <w:abstractNum w:abstractNumId="0">
     <w:nsid w:val="0CD04AD5"/>
     <w:multiLevelType w:val="hybridMultilevel"/>
     <w:tmpl w:val="B8146DC8"/>
@@ -7008,7 +7390,7 @@
 </file>
 
 <file path=word/styles.xml><?xml version="1.0" encoding="utf-8"?>
-<w:styles xmlns:mc="http://schemas.openxmlformats.org/markup-compatibility/2006" xmlns:r="http://schemas.openxmlformats.org/officeDocument/2006/relationships" xmlns:w="http://schemas.openxmlformats.org/wordprocessingml/2006/main" xmlns:w14="http://schemas.microsoft.com/office/word/2010/wordml" xmlns:w15="http://schemas.microsoft.com/office/word/2012/wordml" xmlns:w16se="http://schemas.microsoft.com/office/word/2015/wordml/symex" mc:Ignorable="w14 w15 w16se">
+<w:styles xmlns:mc="http://schemas.openxmlformats.org/markup-compatibility/2006" xmlns:r="http://schemas.openxmlformats.org/officeDocument/2006/relationships" xmlns:w="http://schemas.openxmlformats.org/wordprocessingml/2006/main" xmlns:w14="http://schemas.microsoft.com/office/word/2010/wordml" xmlns:w15="http://schemas.microsoft.com/office/word/2012/wordml" mc:Ignorable="w14 w15">
   <w:docDefaults>
     <w:rPrDefault>
       <w:rPr>
@@ -7024,7 +7406,7 @@
       </w:pPr>
     </w:pPrDefault>
   </w:docDefaults>
-  <w:latentStyles w:defLockedState="0" w:defUIPriority="99" w:defSemiHidden="0" w:defUnhideWhenUsed="0" w:defQFormat="0" w:count="371">
+  <w:latentStyles w:defLockedState="0" w:defUIPriority="99" w:defSemiHidden="0" w:defUnhideWhenUsed="0" w:defQFormat="0" w:count="380">
     <w:lsdException w:name="Normal" w:uiPriority="0" w:qFormat="1"/>
     <w:lsdException w:name="heading 1" w:uiPriority="9" w:qFormat="1"/>
     <w:lsdException w:name="heading 2" w:semiHidden="1" w:uiPriority="9" w:unhideWhenUsed="1" w:qFormat="1"/>
@@ -7448,6 +7830,7 @@
   <w:style w:type="character" w:default="1" w:styleId="DefaultParagraphFont">
     <w:name w:val="Default Paragraph Font"/>
     <w:uiPriority w:val="1"/>
+    <w:semiHidden/>
     <w:unhideWhenUsed/>
   </w:style>
   <w:style w:type="table" w:default="1" w:styleId="TableNormal">
@@ -7658,6 +8041,7 @@
       <w:spacing w:after="0" w:line="240" w:lineRule="auto"/>
     </w:pPr>
     <w:tblPr>
+      <w:tblInd w:w="0" w:type="dxa"/>
       <w:tblBorders>
         <w:top w:val="single" w:sz="4" w:space="0" w:color="auto"/>
         <w:left w:val="single" w:sz="4" w:space="0" w:color="auto"/>
@@ -7666,6 +8050,12 @@
         <w:insideH w:val="single" w:sz="4" w:space="0" w:color="auto"/>
         <w:insideV w:val="single" w:sz="4" w:space="0" w:color="auto"/>
       </w:tblBorders>
+      <w:tblCellMar>
+        <w:top w:w="0" w:type="dxa"/>
+        <w:left w:w="108" w:type="dxa"/>
+        <w:bottom w:w="0" w:type="dxa"/>
+        <w:right w:w="108" w:type="dxa"/>
+      </w:tblCellMar>
     </w:tblPr>
   </w:style>
   <w:style w:type="paragraph" w:styleId="Header">
@@ -7992,7 +8382,7 @@
 </file>
 
 <file path=customXml/item2.xml><?xml version="1.0" encoding="utf-8"?>
-<b:Sources xmlns:b="http://schemas.openxmlformats.org/officeDocument/2006/bibliography" xmlns="http://schemas.openxmlformats.org/officeDocument/2006/bibliography" SelectedStyle="\IEEE2006OfficeOnline.xsl" StyleName="IEEE" Version="2006">
+<b:Sources xmlns:b="http://schemas.openxmlformats.org/officeDocument/2006/bibliography" xmlns="http://schemas.openxmlformats.org/officeDocument/2006/bibliography" SelectedStyle="\IEEE2006OfficeOnline.xsl" StyleName="APA" Version="2006">
   <b:Source>
     <b:Tag>Dij16</b:Tag>
     <b:SourceType>InternetSite</b:SourceType>
@@ -8027,7 +8417,7 @@
 </file>
 
 <file path=customXml/itemProps2.xml><?xml version="1.0" encoding="utf-8"?>
-<ds:datastoreItem xmlns:ds="http://schemas.openxmlformats.org/officeDocument/2006/customXml" ds:itemID="{8C5E3637-CAD3-477F-A614-2BB369FC41F5}">
+<ds:datastoreItem xmlns:ds="http://schemas.openxmlformats.org/officeDocument/2006/customXml" ds:itemID="{E3A2FE93-7782-2C43-AFAE-CACA2C2D2532}">
   <ds:schemaRefs>
     <ds:schemaRef ds:uri="http://schemas.openxmlformats.org/officeDocument/2006/bibliography"/>
   </ds:schemaRefs>
